--- a/cmds.docx
+++ b/cmds.docx
@@ -391,8 +391,268 @@
         </w:rPr>
         <w:br/>
       </w:r>
+      <w:r>
+        <w:rPr>
+          <w:rFonts w:ascii="Times New Roman" w:eastAsia="Times New Roman" w:hAnsi="Times New Roman" w:cs="Times New Roman"/>
+          <w:sz w:val="24"/>
+          <w:szCs w:val="24"/>
+          <w:lang w:val="en-US" w:eastAsia="pl-PL"/>
+        </w:rPr>
+        <w:t>…</w:t>
+      </w:r>
+    </w:p>
+    <w:p>
+      <w:pPr>
+        <w:spacing w:after="240" w:line="240" w:lineRule="auto"/>
+        <w:rPr>
+          <w:rFonts w:ascii="Times New Roman" w:eastAsia="Times New Roman" w:hAnsi="Times New Roman" w:cs="Times New Roman"/>
+          <w:sz w:val="24"/>
+          <w:szCs w:val="24"/>
+          <w:lang w:val="en-US" w:eastAsia="pl-PL"/>
+        </w:rPr>
+      </w:pPr>
+    </w:p>
+    <w:p>
+      <w:pPr>
+        <w:spacing w:after="240" w:line="240" w:lineRule="auto"/>
+        <w:rPr>
+          <w:rFonts w:ascii="Times New Roman" w:eastAsia="Times New Roman" w:hAnsi="Times New Roman" w:cs="Times New Roman"/>
+          <w:sz w:val="24"/>
+          <w:szCs w:val="24"/>
+          <w:lang w:val="en-US" w:eastAsia="pl-PL"/>
+        </w:rPr>
+      </w:pPr>
+      <w:r>
+        <w:rPr>
+          <w:rFonts w:ascii="Times New Roman" w:eastAsia="Times New Roman" w:hAnsi="Times New Roman" w:cs="Times New Roman"/>
+          <w:sz w:val="24"/>
+          <w:szCs w:val="24"/>
+          <w:lang w:val="en-US" w:eastAsia="pl-PL"/>
+        </w:rPr>
+        <w:t xml:space="preserve">docker tag fibon-api adam144dev/fibon-api </w:t>
+      </w:r>
+    </w:p>
+    <w:p>
+      <w:pPr>
+        <w:spacing w:after="240" w:line="240" w:lineRule="auto"/>
+        <w:rPr>
+          <w:rFonts w:ascii="Times New Roman" w:eastAsia="Times New Roman" w:hAnsi="Times New Roman" w:cs="Times New Roman"/>
+          <w:sz w:val="24"/>
+          <w:szCs w:val="24"/>
+          <w:lang w:val="en-US" w:eastAsia="pl-PL"/>
+        </w:rPr>
+      </w:pPr>
+      <w:r>
+        <w:rPr>
+          <w:rFonts w:ascii="Times New Roman" w:eastAsia="Times New Roman" w:hAnsi="Times New Roman" w:cs="Times New Roman"/>
+          <w:sz w:val="24"/>
+          <w:szCs w:val="24"/>
+          <w:lang w:val="en-US" w:eastAsia="pl-PL"/>
+        </w:rPr>
+        <w:t xml:space="preserve">docker push adam144dev/fibon-api </w:t>
+      </w:r>
+    </w:p>
+    <w:p>
+      <w:pPr>
+        <w:spacing w:after="240" w:line="240" w:lineRule="auto"/>
+        <w:rPr>
+          <w:rFonts w:ascii="Times New Roman" w:eastAsia="Times New Roman" w:hAnsi="Times New Roman" w:cs="Times New Roman"/>
+          <w:sz w:val="24"/>
+          <w:szCs w:val="24"/>
+          <w:lang w:val="en-US" w:eastAsia="pl-PL"/>
+        </w:rPr>
+      </w:pPr>
+      <w:r>
+        <w:rPr>
+          <w:rFonts w:ascii="Times New Roman" w:eastAsia="Times New Roman" w:hAnsi="Times New Roman" w:cs="Times New Roman"/>
+          <w:sz w:val="24"/>
+          <w:szCs w:val="24"/>
+          <w:lang w:val="en-US" w:eastAsia="pl-PL"/>
+        </w:rPr>
+        <w:t>docker ta</w:t>
+      </w:r>
+      <w:r>
+        <w:rPr>
+          <w:rFonts w:ascii="Times New Roman" w:eastAsia="Times New Roman" w:hAnsi="Times New Roman" w:cs="Times New Roman"/>
+          <w:sz w:val="24"/>
+          <w:szCs w:val="24"/>
+          <w:lang w:val="en-US" w:eastAsia="pl-PL"/>
+        </w:rPr>
+        <w:t>g fibon-</w:t>
+      </w:r>
+      <w:r>
+        <w:rPr>
+          <w:rFonts w:ascii="Times New Roman" w:eastAsia="Times New Roman" w:hAnsi="Times New Roman" w:cs="Times New Roman"/>
+          <w:sz w:val="24"/>
+          <w:szCs w:val="24"/>
+          <w:lang w:val="en-US" w:eastAsia="pl-PL"/>
+        </w:rPr>
+        <w:t>service</w:t>
+      </w:r>
+      <w:r>
+        <w:rPr>
+          <w:rFonts w:ascii="Times New Roman" w:eastAsia="Times New Roman" w:hAnsi="Times New Roman" w:cs="Times New Roman"/>
+          <w:sz w:val="24"/>
+          <w:szCs w:val="24"/>
+          <w:lang w:val="en-US" w:eastAsia="pl-PL"/>
+        </w:rPr>
+        <w:t xml:space="preserve"> adam144dev/fibon-</w:t>
+      </w:r>
+      <w:r>
+        <w:rPr>
+          <w:rFonts w:ascii="Times New Roman" w:eastAsia="Times New Roman" w:hAnsi="Times New Roman" w:cs="Times New Roman"/>
+          <w:sz w:val="24"/>
+          <w:szCs w:val="24"/>
+          <w:lang w:val="en-US" w:eastAsia="pl-PL"/>
+        </w:rPr>
+        <w:t>service</w:t>
+      </w:r>
+    </w:p>
+    <w:p>
+      <w:pPr>
+        <w:spacing w:after="240" w:line="240" w:lineRule="auto"/>
+        <w:rPr>
+          <w:rFonts w:ascii="Times New Roman" w:eastAsia="Times New Roman" w:hAnsi="Times New Roman" w:cs="Times New Roman"/>
+          <w:sz w:val="24"/>
+          <w:szCs w:val="24"/>
+          <w:lang w:val="en-US" w:eastAsia="pl-PL"/>
+        </w:rPr>
+      </w:pPr>
+      <w:r>
+        <w:rPr>
+          <w:rFonts w:ascii="Times New Roman" w:eastAsia="Times New Roman" w:hAnsi="Times New Roman" w:cs="Times New Roman"/>
+          <w:sz w:val="24"/>
+          <w:szCs w:val="24"/>
+          <w:lang w:val="en-US" w:eastAsia="pl-PL"/>
+        </w:rPr>
+        <w:t>docker push adam144dev/fibon-</w:t>
+      </w:r>
+      <w:r>
+        <w:rPr>
+          <w:rFonts w:ascii="Times New Roman" w:eastAsia="Times New Roman" w:hAnsi="Times New Roman" w:cs="Times New Roman"/>
+          <w:sz w:val="24"/>
+          <w:szCs w:val="24"/>
+          <w:lang w:val="en-US" w:eastAsia="pl-PL"/>
+        </w:rPr>
+        <w:t>service</w:t>
+      </w:r>
+    </w:p>
+    <w:p>
+      <w:pPr>
+        <w:spacing w:after="240" w:line="240" w:lineRule="auto"/>
+        <w:rPr>
+          <w:rFonts w:ascii="Times New Roman" w:eastAsia="Times New Roman" w:hAnsi="Times New Roman" w:cs="Times New Roman"/>
+          <w:sz w:val="24"/>
+          <w:szCs w:val="24"/>
+          <w:lang w:val="en-US" w:eastAsia="pl-PL"/>
+        </w:rPr>
+      </w:pPr>
+    </w:p>
+    <w:p>
+      <w:pPr>
+        <w:spacing w:after="240" w:line="240" w:lineRule="auto"/>
+        <w:rPr>
+          <w:rFonts w:ascii="Times New Roman" w:eastAsia="Times New Roman" w:hAnsi="Times New Roman" w:cs="Times New Roman"/>
+          <w:sz w:val="24"/>
+          <w:szCs w:val="24"/>
+          <w:lang w:val="en-US" w:eastAsia="pl-PL"/>
+        </w:rPr>
+      </w:pPr>
+      <w:r>
+        <w:rPr>
+          <w:rFonts w:ascii="Times New Roman" w:eastAsia="Times New Roman" w:hAnsi="Times New Roman" w:cs="Times New Roman"/>
+          <w:sz w:val="24"/>
+          <w:szCs w:val="24"/>
+          <w:lang w:val="en-US" w:eastAsia="pl-PL"/>
+        </w:rPr>
+        <w:t>VM:</w:t>
+      </w:r>
+    </w:p>
+    <w:p>
+      <w:pPr>
+        <w:spacing w:after="240" w:line="240" w:lineRule="auto"/>
+        <w:rPr>
+          <w:rFonts w:ascii="Times New Roman" w:eastAsia="Times New Roman" w:hAnsi="Times New Roman" w:cs="Times New Roman"/>
+          <w:sz w:val="24"/>
+          <w:szCs w:val="24"/>
+          <w:lang w:val="en-US" w:eastAsia="pl-PL"/>
+        </w:rPr>
+      </w:pPr>
+      <w:r>
+        <w:rPr>
+          <w:rFonts w:ascii="Times New Roman" w:eastAsia="Times New Roman" w:hAnsi="Times New Roman" w:cs="Times New Roman"/>
+          <w:sz w:val="24"/>
+          <w:szCs w:val="24"/>
+          <w:lang w:val="en-US" w:eastAsia="pl-PL"/>
+        </w:rPr>
+        <w:t>apt update</w:t>
+      </w:r>
+    </w:p>
+    <w:p>
+      <w:pPr>
+        <w:spacing w:after="240" w:line="240" w:lineRule="auto"/>
+        <w:rPr>
+          <w:rFonts w:ascii="Times New Roman" w:eastAsia="Times New Roman" w:hAnsi="Times New Roman" w:cs="Times New Roman"/>
+          <w:sz w:val="24"/>
+          <w:szCs w:val="24"/>
+          <w:lang w:val="en-US" w:eastAsia="pl-PL"/>
+        </w:rPr>
+      </w:pPr>
+      <w:r>
+        <w:rPr>
+          <w:rFonts w:ascii="Times New Roman" w:eastAsia="Times New Roman" w:hAnsi="Times New Roman" w:cs="Times New Roman"/>
+          <w:sz w:val="24"/>
+          <w:szCs w:val="24"/>
+          <w:lang w:val="en-US" w:eastAsia="pl-PL"/>
+        </w:rPr>
+        <w:t>apt install docker.io</w:t>
+      </w:r>
+    </w:p>
+    <w:p>
+      <w:pPr>
+        <w:spacing w:after="240" w:line="240" w:lineRule="auto"/>
+        <w:rPr>
+          <w:rFonts w:ascii="Times New Roman" w:eastAsia="Times New Roman" w:hAnsi="Times New Roman" w:cs="Times New Roman"/>
+          <w:sz w:val="24"/>
+          <w:szCs w:val="24"/>
+          <w:lang w:val="en-US" w:eastAsia="pl-PL"/>
+        </w:rPr>
+      </w:pPr>
       <w:bookmarkStart w:id="0" w:name="_GoBack"/>
       <w:bookmarkEnd w:id="0"/>
+    </w:p>
+    <w:p>
+      <w:pPr>
+        <w:spacing w:after="240" w:line="240" w:lineRule="auto"/>
+        <w:rPr>
+          <w:rFonts w:ascii="Times New Roman" w:eastAsia="Times New Roman" w:hAnsi="Times New Roman" w:cs="Times New Roman"/>
+          <w:sz w:val="24"/>
+          <w:szCs w:val="24"/>
+          <w:lang w:val="en-US" w:eastAsia="pl-PL"/>
+        </w:rPr>
+      </w:pPr>
+    </w:p>
+    <w:p>
+      <w:pPr>
+        <w:spacing w:after="240" w:line="240" w:lineRule="auto"/>
+        <w:rPr>
+          <w:rFonts w:ascii="Times New Roman" w:eastAsia="Times New Roman" w:hAnsi="Times New Roman" w:cs="Times New Roman"/>
+          <w:sz w:val="24"/>
+          <w:szCs w:val="24"/>
+          <w:lang w:val="en-US" w:eastAsia="pl-PL"/>
+        </w:rPr>
+      </w:pPr>
+    </w:p>
+    <w:p>
+      <w:pPr>
+        <w:spacing w:after="240" w:line="240" w:lineRule="auto"/>
+        <w:rPr>
+          <w:rFonts w:ascii="Times New Roman" w:eastAsia="Times New Roman" w:hAnsi="Times New Roman" w:cs="Times New Roman"/>
+          <w:sz w:val="24"/>
+          <w:szCs w:val="24"/>
+          <w:lang w:val="en-US" w:eastAsia="pl-PL"/>
+        </w:rPr>
+      </w:pPr>
     </w:p>
     <w:p>
       <w:pPr>

--- a/cmds.docx
+++ b/cmds.docx
@@ -12,17 +12,67 @@
           <w:lang w:val="en-US" w:eastAsia="pl-PL"/>
         </w:rPr>
       </w:pPr>
-      <w:r>
-        <w:rPr>
-          <w:rFonts w:ascii="Cambria" w:eastAsia="Times New Roman" w:hAnsi="Cambria" w:cs="Times New Roman"/>
-          <w:bCs/>
-          <w:color w:val="000000"/>
-          <w:sz w:val="28"/>
-          <w:szCs w:val="36"/>
-          <w:lang w:val="en-US" w:eastAsia="pl-PL"/>
-        </w:rPr>
-        <w:t>dotnet new sln -n Fibon</w:t>
-      </w:r>
+      <w:proofErr w:type="spellStart"/>
+      <w:r>
+        <w:rPr>
+          <w:rFonts w:ascii="Cambria" w:eastAsia="Times New Roman" w:hAnsi="Cambria" w:cs="Times New Roman"/>
+          <w:bCs/>
+          <w:color w:val="000000"/>
+          <w:sz w:val="28"/>
+          <w:szCs w:val="36"/>
+          <w:lang w:val="en-US" w:eastAsia="pl-PL"/>
+        </w:rPr>
+        <w:t>dotnet</w:t>
+      </w:r>
+      <w:proofErr w:type="spellEnd"/>
+      <w:r>
+        <w:rPr>
+          <w:rFonts w:ascii="Cambria" w:eastAsia="Times New Roman" w:hAnsi="Cambria" w:cs="Times New Roman"/>
+          <w:bCs/>
+          <w:color w:val="000000"/>
+          <w:sz w:val="28"/>
+          <w:szCs w:val="36"/>
+          <w:lang w:val="en-US" w:eastAsia="pl-PL"/>
+        </w:rPr>
+        <w:t xml:space="preserve"> new </w:t>
+      </w:r>
+      <w:proofErr w:type="spellStart"/>
+      <w:r>
+        <w:rPr>
+          <w:rFonts w:ascii="Cambria" w:eastAsia="Times New Roman" w:hAnsi="Cambria" w:cs="Times New Roman"/>
+          <w:bCs/>
+          <w:color w:val="000000"/>
+          <w:sz w:val="28"/>
+          <w:szCs w:val="36"/>
+          <w:lang w:val="en-US" w:eastAsia="pl-PL"/>
+        </w:rPr>
+        <w:t>sln</w:t>
+      </w:r>
+      <w:proofErr w:type="spellEnd"/>
+      <w:r>
+        <w:rPr>
+          <w:rFonts w:ascii="Cambria" w:eastAsia="Times New Roman" w:hAnsi="Cambria" w:cs="Times New Roman"/>
+          <w:bCs/>
+          <w:color w:val="000000"/>
+          <w:sz w:val="28"/>
+          <w:szCs w:val="36"/>
+          <w:lang w:val="en-US" w:eastAsia="pl-PL"/>
+        </w:rPr>
+        <w:t xml:space="preserve"> -n </w:t>
+      </w:r>
+      <w:proofErr w:type="spellStart"/>
+      <w:r>
+        <w:rPr>
+          <w:rFonts w:ascii="Cambria" w:eastAsia="Times New Roman" w:hAnsi="Cambria" w:cs="Times New Roman"/>
+          <w:bCs/>
+          <w:color w:val="000000"/>
+          <w:sz w:val="28"/>
+          <w:szCs w:val="36"/>
+          <w:lang w:val="en-US" w:eastAsia="pl-PL"/>
+        </w:rPr>
+        <w:t>Fibon</w:t>
+      </w:r>
+      <w:proofErr w:type="spellEnd"/>
     </w:p>
     <w:p>
       <w:pPr>
@@ -34,17 +84,67 @@
           <w:lang w:val="en-US" w:eastAsia="pl-PL"/>
         </w:rPr>
       </w:pPr>
-      <w:r>
-        <w:rPr>
-          <w:rFonts w:ascii="Cambria" w:eastAsia="Times New Roman" w:hAnsi="Cambria" w:cs="Times New Roman"/>
-          <w:bCs/>
-          <w:color w:val="000000"/>
-          <w:sz w:val="28"/>
-          <w:szCs w:val="36"/>
-          <w:lang w:val="en-US" w:eastAsia="pl-PL"/>
-        </w:rPr>
-        <w:t>dotnet new webapi -n Fibon.Api</w:t>
-      </w:r>
+      <w:proofErr w:type="spellStart"/>
+      <w:r>
+        <w:rPr>
+          <w:rFonts w:ascii="Cambria" w:eastAsia="Times New Roman" w:hAnsi="Cambria" w:cs="Times New Roman"/>
+          <w:bCs/>
+          <w:color w:val="000000"/>
+          <w:sz w:val="28"/>
+          <w:szCs w:val="36"/>
+          <w:lang w:val="en-US" w:eastAsia="pl-PL"/>
+        </w:rPr>
+        <w:t>dotnet</w:t>
+      </w:r>
+      <w:proofErr w:type="spellEnd"/>
+      <w:r>
+        <w:rPr>
+          <w:rFonts w:ascii="Cambria" w:eastAsia="Times New Roman" w:hAnsi="Cambria" w:cs="Times New Roman"/>
+          <w:bCs/>
+          <w:color w:val="000000"/>
+          <w:sz w:val="28"/>
+          <w:szCs w:val="36"/>
+          <w:lang w:val="en-US" w:eastAsia="pl-PL"/>
+        </w:rPr>
+        <w:t xml:space="preserve"> new </w:t>
+      </w:r>
+      <w:proofErr w:type="spellStart"/>
+      <w:r>
+        <w:rPr>
+          <w:rFonts w:ascii="Cambria" w:eastAsia="Times New Roman" w:hAnsi="Cambria" w:cs="Times New Roman"/>
+          <w:bCs/>
+          <w:color w:val="000000"/>
+          <w:sz w:val="28"/>
+          <w:szCs w:val="36"/>
+          <w:lang w:val="en-US" w:eastAsia="pl-PL"/>
+        </w:rPr>
+        <w:t>webapi</w:t>
+      </w:r>
+      <w:proofErr w:type="spellEnd"/>
+      <w:r>
+        <w:rPr>
+          <w:rFonts w:ascii="Cambria" w:eastAsia="Times New Roman" w:hAnsi="Cambria" w:cs="Times New Roman"/>
+          <w:bCs/>
+          <w:color w:val="000000"/>
+          <w:sz w:val="28"/>
+          <w:szCs w:val="36"/>
+          <w:lang w:val="en-US" w:eastAsia="pl-PL"/>
+        </w:rPr>
+        <w:t xml:space="preserve"> -n </w:t>
+      </w:r>
+      <w:proofErr w:type="spellStart"/>
+      <w:r>
+        <w:rPr>
+          <w:rFonts w:ascii="Cambria" w:eastAsia="Times New Roman" w:hAnsi="Cambria" w:cs="Times New Roman"/>
+          <w:bCs/>
+          <w:color w:val="000000"/>
+          <w:sz w:val="28"/>
+          <w:szCs w:val="36"/>
+          <w:lang w:val="en-US" w:eastAsia="pl-PL"/>
+        </w:rPr>
+        <w:t>Fibon.Api</w:t>
+      </w:r>
+      <w:proofErr w:type="spellEnd"/>
     </w:p>
     <w:p>
       <w:pPr>
@@ -56,17 +156,67 @@
           <w:lang w:val="en-US" w:eastAsia="pl-PL"/>
         </w:rPr>
       </w:pPr>
-      <w:r>
-        <w:rPr>
-          <w:rFonts w:ascii="Cambria" w:eastAsia="Times New Roman" w:hAnsi="Cambria" w:cs="Times New Roman"/>
-          <w:bCs/>
-          <w:color w:val="000000"/>
-          <w:sz w:val="28"/>
-          <w:szCs w:val="36"/>
-          <w:lang w:val="en-US" w:eastAsia="pl-PL"/>
-        </w:rPr>
-        <w:t>dotnet new webapi -n Fibon.Service</w:t>
-      </w:r>
+      <w:proofErr w:type="spellStart"/>
+      <w:r>
+        <w:rPr>
+          <w:rFonts w:ascii="Cambria" w:eastAsia="Times New Roman" w:hAnsi="Cambria" w:cs="Times New Roman"/>
+          <w:bCs/>
+          <w:color w:val="000000"/>
+          <w:sz w:val="28"/>
+          <w:szCs w:val="36"/>
+          <w:lang w:val="en-US" w:eastAsia="pl-PL"/>
+        </w:rPr>
+        <w:t>dotnet</w:t>
+      </w:r>
+      <w:proofErr w:type="spellEnd"/>
+      <w:r>
+        <w:rPr>
+          <w:rFonts w:ascii="Cambria" w:eastAsia="Times New Roman" w:hAnsi="Cambria" w:cs="Times New Roman"/>
+          <w:bCs/>
+          <w:color w:val="000000"/>
+          <w:sz w:val="28"/>
+          <w:szCs w:val="36"/>
+          <w:lang w:val="en-US" w:eastAsia="pl-PL"/>
+        </w:rPr>
+        <w:t xml:space="preserve"> new </w:t>
+      </w:r>
+      <w:proofErr w:type="spellStart"/>
+      <w:r>
+        <w:rPr>
+          <w:rFonts w:ascii="Cambria" w:eastAsia="Times New Roman" w:hAnsi="Cambria" w:cs="Times New Roman"/>
+          <w:bCs/>
+          <w:color w:val="000000"/>
+          <w:sz w:val="28"/>
+          <w:szCs w:val="36"/>
+          <w:lang w:val="en-US" w:eastAsia="pl-PL"/>
+        </w:rPr>
+        <w:t>webapi</w:t>
+      </w:r>
+      <w:proofErr w:type="spellEnd"/>
+      <w:r>
+        <w:rPr>
+          <w:rFonts w:ascii="Cambria" w:eastAsia="Times New Roman" w:hAnsi="Cambria" w:cs="Times New Roman"/>
+          <w:bCs/>
+          <w:color w:val="000000"/>
+          <w:sz w:val="28"/>
+          <w:szCs w:val="36"/>
+          <w:lang w:val="en-US" w:eastAsia="pl-PL"/>
+        </w:rPr>
+        <w:t xml:space="preserve"> -n </w:t>
+      </w:r>
+      <w:proofErr w:type="spellStart"/>
+      <w:r>
+        <w:rPr>
+          <w:rFonts w:ascii="Cambria" w:eastAsia="Times New Roman" w:hAnsi="Cambria" w:cs="Times New Roman"/>
+          <w:bCs/>
+          <w:color w:val="000000"/>
+          <w:sz w:val="28"/>
+          <w:szCs w:val="36"/>
+          <w:lang w:val="en-US" w:eastAsia="pl-PL"/>
+        </w:rPr>
+        <w:t>Fibon.Service</w:t>
+      </w:r>
+      <w:proofErr w:type="spellEnd"/>
     </w:p>
     <w:p>
       <w:pPr>
@@ -78,17 +228,67 @@
           <w:lang w:val="en-US" w:eastAsia="pl-PL"/>
         </w:rPr>
       </w:pPr>
-      <w:r>
-        <w:rPr>
-          <w:rFonts w:ascii="Cambria" w:eastAsia="Times New Roman" w:hAnsi="Cambria" w:cs="Times New Roman"/>
-          <w:bCs/>
-          <w:color w:val="000000"/>
-          <w:sz w:val="28"/>
-          <w:szCs w:val="36"/>
-          <w:lang w:val="en-US" w:eastAsia="pl-PL"/>
-        </w:rPr>
-        <w:t>dotnet new classlib -n Fibon.Messages</w:t>
-      </w:r>
+      <w:proofErr w:type="spellStart"/>
+      <w:r>
+        <w:rPr>
+          <w:rFonts w:ascii="Cambria" w:eastAsia="Times New Roman" w:hAnsi="Cambria" w:cs="Times New Roman"/>
+          <w:bCs/>
+          <w:color w:val="000000"/>
+          <w:sz w:val="28"/>
+          <w:szCs w:val="36"/>
+          <w:lang w:val="en-US" w:eastAsia="pl-PL"/>
+        </w:rPr>
+        <w:t>dotnet</w:t>
+      </w:r>
+      <w:proofErr w:type="spellEnd"/>
+      <w:r>
+        <w:rPr>
+          <w:rFonts w:ascii="Cambria" w:eastAsia="Times New Roman" w:hAnsi="Cambria" w:cs="Times New Roman"/>
+          <w:bCs/>
+          <w:color w:val="000000"/>
+          <w:sz w:val="28"/>
+          <w:szCs w:val="36"/>
+          <w:lang w:val="en-US" w:eastAsia="pl-PL"/>
+        </w:rPr>
+        <w:t xml:space="preserve"> new </w:t>
+      </w:r>
+      <w:proofErr w:type="spellStart"/>
+      <w:r>
+        <w:rPr>
+          <w:rFonts w:ascii="Cambria" w:eastAsia="Times New Roman" w:hAnsi="Cambria" w:cs="Times New Roman"/>
+          <w:bCs/>
+          <w:color w:val="000000"/>
+          <w:sz w:val="28"/>
+          <w:szCs w:val="36"/>
+          <w:lang w:val="en-US" w:eastAsia="pl-PL"/>
+        </w:rPr>
+        <w:t>classlib</w:t>
+      </w:r>
+      <w:proofErr w:type="spellEnd"/>
+      <w:r>
+        <w:rPr>
+          <w:rFonts w:ascii="Cambria" w:eastAsia="Times New Roman" w:hAnsi="Cambria" w:cs="Times New Roman"/>
+          <w:bCs/>
+          <w:color w:val="000000"/>
+          <w:sz w:val="28"/>
+          <w:szCs w:val="36"/>
+          <w:lang w:val="en-US" w:eastAsia="pl-PL"/>
+        </w:rPr>
+        <w:t xml:space="preserve"> -n </w:t>
+      </w:r>
+      <w:proofErr w:type="spellStart"/>
+      <w:r>
+        <w:rPr>
+          <w:rFonts w:ascii="Cambria" w:eastAsia="Times New Roman" w:hAnsi="Cambria" w:cs="Times New Roman"/>
+          <w:bCs/>
+          <w:color w:val="000000"/>
+          <w:sz w:val="28"/>
+          <w:szCs w:val="36"/>
+          <w:lang w:val="en-US" w:eastAsia="pl-PL"/>
+        </w:rPr>
+        <w:t>Fibon.Messages</w:t>
+      </w:r>
+      <w:proofErr w:type="spellEnd"/>
     </w:p>
     <w:p>
       <w:pPr>
@@ -111,17 +311,91 @@
           <w:lang w:val="en-US" w:eastAsia="pl-PL"/>
         </w:rPr>
       </w:pPr>
-      <w:r>
-        <w:rPr>
-          <w:rFonts w:ascii="Cambria" w:eastAsia="Times New Roman" w:hAnsi="Cambria" w:cs="Times New Roman"/>
-          <w:bCs/>
-          <w:color w:val="000000"/>
-          <w:sz w:val="28"/>
-          <w:szCs w:val="36"/>
-          <w:lang w:val="en-US" w:eastAsia="pl-PL"/>
-        </w:rPr>
-        <w:t>dotnet sln add Fibon.Api/Fibon.Api.csproj</w:t>
-      </w:r>
+      <w:proofErr w:type="spellStart"/>
+      <w:r>
+        <w:rPr>
+          <w:rFonts w:ascii="Cambria" w:eastAsia="Times New Roman" w:hAnsi="Cambria" w:cs="Times New Roman"/>
+          <w:bCs/>
+          <w:color w:val="000000"/>
+          <w:sz w:val="28"/>
+          <w:szCs w:val="36"/>
+          <w:lang w:val="en-US" w:eastAsia="pl-PL"/>
+        </w:rPr>
+        <w:t>dotnet</w:t>
+      </w:r>
+      <w:proofErr w:type="spellEnd"/>
+      <w:r>
+        <w:rPr>
+          <w:rFonts w:ascii="Cambria" w:eastAsia="Times New Roman" w:hAnsi="Cambria" w:cs="Times New Roman"/>
+          <w:bCs/>
+          <w:color w:val="000000"/>
+          <w:sz w:val="28"/>
+          <w:szCs w:val="36"/>
+          <w:lang w:val="en-US" w:eastAsia="pl-PL"/>
+        </w:rPr>
+        <w:t xml:space="preserve"> </w:t>
+      </w:r>
+      <w:proofErr w:type="spellStart"/>
+      <w:r>
+        <w:rPr>
+          <w:rFonts w:ascii="Cambria" w:eastAsia="Times New Roman" w:hAnsi="Cambria" w:cs="Times New Roman"/>
+          <w:bCs/>
+          <w:color w:val="000000"/>
+          <w:sz w:val="28"/>
+          <w:szCs w:val="36"/>
+          <w:lang w:val="en-US" w:eastAsia="pl-PL"/>
+        </w:rPr>
+        <w:t>sln</w:t>
+      </w:r>
+      <w:proofErr w:type="spellEnd"/>
+      <w:r>
+        <w:rPr>
+          <w:rFonts w:ascii="Cambria" w:eastAsia="Times New Roman" w:hAnsi="Cambria" w:cs="Times New Roman"/>
+          <w:bCs/>
+          <w:color w:val="000000"/>
+          <w:sz w:val="28"/>
+          <w:szCs w:val="36"/>
+          <w:lang w:val="en-US" w:eastAsia="pl-PL"/>
+        </w:rPr>
+        <w:t xml:space="preserve"> add </w:t>
+      </w:r>
+      <w:proofErr w:type="spellStart"/>
+      <w:r>
+        <w:rPr>
+          <w:rFonts w:ascii="Cambria" w:eastAsia="Times New Roman" w:hAnsi="Cambria" w:cs="Times New Roman"/>
+          <w:bCs/>
+          <w:color w:val="000000"/>
+          <w:sz w:val="28"/>
+          <w:szCs w:val="36"/>
+          <w:lang w:val="en-US" w:eastAsia="pl-PL"/>
+        </w:rPr>
+        <w:t>Fibon.Api</w:t>
+      </w:r>
+      <w:proofErr w:type="spellEnd"/>
+      <w:r>
+        <w:rPr>
+          <w:rFonts w:ascii="Cambria" w:eastAsia="Times New Roman" w:hAnsi="Cambria" w:cs="Times New Roman"/>
+          <w:bCs/>
+          <w:color w:val="000000"/>
+          <w:sz w:val="28"/>
+          <w:szCs w:val="36"/>
+          <w:lang w:val="en-US" w:eastAsia="pl-PL"/>
+        </w:rPr>
+        <w:t>/</w:t>
+      </w:r>
+      <w:proofErr w:type="spellStart"/>
+      <w:r>
+        <w:rPr>
+          <w:rFonts w:ascii="Cambria" w:eastAsia="Times New Roman" w:hAnsi="Cambria" w:cs="Times New Roman"/>
+          <w:bCs/>
+          <w:color w:val="000000"/>
+          <w:sz w:val="28"/>
+          <w:szCs w:val="36"/>
+          <w:lang w:val="en-US" w:eastAsia="pl-PL"/>
+        </w:rPr>
+        <w:t>Fibon.Api.csproj</w:t>
+      </w:r>
+      <w:proofErr w:type="spellEnd"/>
     </w:p>
     <w:p>
       <w:pPr>
@@ -133,17 +407,91 @@
           <w:lang w:val="en-US" w:eastAsia="pl-PL"/>
         </w:rPr>
       </w:pPr>
-      <w:r>
-        <w:rPr>
-          <w:rFonts w:ascii="Cambria" w:eastAsia="Times New Roman" w:hAnsi="Cambria" w:cs="Times New Roman"/>
-          <w:bCs/>
-          <w:color w:val="000000"/>
-          <w:sz w:val="28"/>
-          <w:szCs w:val="36"/>
-          <w:lang w:val="en-US" w:eastAsia="pl-PL"/>
-        </w:rPr>
-        <w:t>dotnet sln add Fibon.Service/Fibon.Service.csproj</w:t>
-      </w:r>
+      <w:proofErr w:type="spellStart"/>
+      <w:r>
+        <w:rPr>
+          <w:rFonts w:ascii="Cambria" w:eastAsia="Times New Roman" w:hAnsi="Cambria" w:cs="Times New Roman"/>
+          <w:bCs/>
+          <w:color w:val="000000"/>
+          <w:sz w:val="28"/>
+          <w:szCs w:val="36"/>
+          <w:lang w:val="en-US" w:eastAsia="pl-PL"/>
+        </w:rPr>
+        <w:t>dotnet</w:t>
+      </w:r>
+      <w:proofErr w:type="spellEnd"/>
+      <w:r>
+        <w:rPr>
+          <w:rFonts w:ascii="Cambria" w:eastAsia="Times New Roman" w:hAnsi="Cambria" w:cs="Times New Roman"/>
+          <w:bCs/>
+          <w:color w:val="000000"/>
+          <w:sz w:val="28"/>
+          <w:szCs w:val="36"/>
+          <w:lang w:val="en-US" w:eastAsia="pl-PL"/>
+        </w:rPr>
+        <w:t xml:space="preserve"> </w:t>
+      </w:r>
+      <w:proofErr w:type="spellStart"/>
+      <w:r>
+        <w:rPr>
+          <w:rFonts w:ascii="Cambria" w:eastAsia="Times New Roman" w:hAnsi="Cambria" w:cs="Times New Roman"/>
+          <w:bCs/>
+          <w:color w:val="000000"/>
+          <w:sz w:val="28"/>
+          <w:szCs w:val="36"/>
+          <w:lang w:val="en-US" w:eastAsia="pl-PL"/>
+        </w:rPr>
+        <w:t>sln</w:t>
+      </w:r>
+      <w:proofErr w:type="spellEnd"/>
+      <w:r>
+        <w:rPr>
+          <w:rFonts w:ascii="Cambria" w:eastAsia="Times New Roman" w:hAnsi="Cambria" w:cs="Times New Roman"/>
+          <w:bCs/>
+          <w:color w:val="000000"/>
+          <w:sz w:val="28"/>
+          <w:szCs w:val="36"/>
+          <w:lang w:val="en-US" w:eastAsia="pl-PL"/>
+        </w:rPr>
+        <w:t xml:space="preserve"> add </w:t>
+      </w:r>
+      <w:proofErr w:type="spellStart"/>
+      <w:r>
+        <w:rPr>
+          <w:rFonts w:ascii="Cambria" w:eastAsia="Times New Roman" w:hAnsi="Cambria" w:cs="Times New Roman"/>
+          <w:bCs/>
+          <w:color w:val="000000"/>
+          <w:sz w:val="28"/>
+          <w:szCs w:val="36"/>
+          <w:lang w:val="en-US" w:eastAsia="pl-PL"/>
+        </w:rPr>
+        <w:t>Fibon.Service</w:t>
+      </w:r>
+      <w:proofErr w:type="spellEnd"/>
+      <w:r>
+        <w:rPr>
+          <w:rFonts w:ascii="Cambria" w:eastAsia="Times New Roman" w:hAnsi="Cambria" w:cs="Times New Roman"/>
+          <w:bCs/>
+          <w:color w:val="000000"/>
+          <w:sz w:val="28"/>
+          <w:szCs w:val="36"/>
+          <w:lang w:val="en-US" w:eastAsia="pl-PL"/>
+        </w:rPr>
+        <w:t>/</w:t>
+      </w:r>
+      <w:proofErr w:type="spellStart"/>
+      <w:r>
+        <w:rPr>
+          <w:rFonts w:ascii="Cambria" w:eastAsia="Times New Roman" w:hAnsi="Cambria" w:cs="Times New Roman"/>
+          <w:bCs/>
+          <w:color w:val="000000"/>
+          <w:sz w:val="28"/>
+          <w:szCs w:val="36"/>
+          <w:lang w:val="en-US" w:eastAsia="pl-PL"/>
+        </w:rPr>
+        <w:t>Fibon.Service.csproj</w:t>
+      </w:r>
+      <w:proofErr w:type="spellEnd"/>
     </w:p>
     <w:p>
       <w:pPr>
@@ -155,17 +503,91 @@
           <w:lang w:val="en-US" w:eastAsia="pl-PL"/>
         </w:rPr>
       </w:pPr>
-      <w:r>
-        <w:rPr>
-          <w:rFonts w:ascii="Cambria" w:eastAsia="Times New Roman" w:hAnsi="Cambria" w:cs="Times New Roman"/>
-          <w:bCs/>
-          <w:color w:val="000000"/>
-          <w:sz w:val="28"/>
-          <w:szCs w:val="36"/>
-          <w:lang w:val="en-US" w:eastAsia="pl-PL"/>
-        </w:rPr>
-        <w:t>dotnet sln add Fibon.Messages/Fibon.Messages.csproj</w:t>
-      </w:r>
+      <w:proofErr w:type="spellStart"/>
+      <w:r>
+        <w:rPr>
+          <w:rFonts w:ascii="Cambria" w:eastAsia="Times New Roman" w:hAnsi="Cambria" w:cs="Times New Roman"/>
+          <w:bCs/>
+          <w:color w:val="000000"/>
+          <w:sz w:val="28"/>
+          <w:szCs w:val="36"/>
+          <w:lang w:val="en-US" w:eastAsia="pl-PL"/>
+        </w:rPr>
+        <w:t>dotnet</w:t>
+      </w:r>
+      <w:proofErr w:type="spellEnd"/>
+      <w:r>
+        <w:rPr>
+          <w:rFonts w:ascii="Cambria" w:eastAsia="Times New Roman" w:hAnsi="Cambria" w:cs="Times New Roman"/>
+          <w:bCs/>
+          <w:color w:val="000000"/>
+          <w:sz w:val="28"/>
+          <w:szCs w:val="36"/>
+          <w:lang w:val="en-US" w:eastAsia="pl-PL"/>
+        </w:rPr>
+        <w:t xml:space="preserve"> </w:t>
+      </w:r>
+      <w:proofErr w:type="spellStart"/>
+      <w:r>
+        <w:rPr>
+          <w:rFonts w:ascii="Cambria" w:eastAsia="Times New Roman" w:hAnsi="Cambria" w:cs="Times New Roman"/>
+          <w:bCs/>
+          <w:color w:val="000000"/>
+          <w:sz w:val="28"/>
+          <w:szCs w:val="36"/>
+          <w:lang w:val="en-US" w:eastAsia="pl-PL"/>
+        </w:rPr>
+        <w:t>sln</w:t>
+      </w:r>
+      <w:proofErr w:type="spellEnd"/>
+      <w:r>
+        <w:rPr>
+          <w:rFonts w:ascii="Cambria" w:eastAsia="Times New Roman" w:hAnsi="Cambria" w:cs="Times New Roman"/>
+          <w:bCs/>
+          <w:color w:val="000000"/>
+          <w:sz w:val="28"/>
+          <w:szCs w:val="36"/>
+          <w:lang w:val="en-US" w:eastAsia="pl-PL"/>
+        </w:rPr>
+        <w:t xml:space="preserve"> add </w:t>
+      </w:r>
+      <w:proofErr w:type="spellStart"/>
+      <w:r>
+        <w:rPr>
+          <w:rFonts w:ascii="Cambria" w:eastAsia="Times New Roman" w:hAnsi="Cambria" w:cs="Times New Roman"/>
+          <w:bCs/>
+          <w:color w:val="000000"/>
+          <w:sz w:val="28"/>
+          <w:szCs w:val="36"/>
+          <w:lang w:val="en-US" w:eastAsia="pl-PL"/>
+        </w:rPr>
+        <w:t>Fibon.Messages</w:t>
+      </w:r>
+      <w:proofErr w:type="spellEnd"/>
+      <w:r>
+        <w:rPr>
+          <w:rFonts w:ascii="Cambria" w:eastAsia="Times New Roman" w:hAnsi="Cambria" w:cs="Times New Roman"/>
+          <w:bCs/>
+          <w:color w:val="000000"/>
+          <w:sz w:val="28"/>
+          <w:szCs w:val="36"/>
+          <w:lang w:val="en-US" w:eastAsia="pl-PL"/>
+        </w:rPr>
+        <w:t>/</w:t>
+      </w:r>
+      <w:proofErr w:type="spellStart"/>
+      <w:r>
+        <w:rPr>
+          <w:rFonts w:ascii="Cambria" w:eastAsia="Times New Roman" w:hAnsi="Cambria" w:cs="Times New Roman"/>
+          <w:bCs/>
+          <w:color w:val="000000"/>
+          <w:sz w:val="28"/>
+          <w:szCs w:val="36"/>
+          <w:lang w:val="en-US" w:eastAsia="pl-PL"/>
+        </w:rPr>
+        <w:t>Fibon.Messages.csproj</w:t>
+      </w:r>
+      <w:proofErr w:type="spellEnd"/>
     </w:p>
     <w:p>
       <w:pPr>
@@ -188,16 +610,125 @@
           <w:lang w:val="en-US" w:eastAsia="pl-PL"/>
         </w:rPr>
       </w:pPr>
-      <w:r>
-        <w:rPr>
-          <w:rFonts w:ascii="Cambria" w:eastAsia="Times New Roman" w:hAnsi="Cambria" w:cs="Times New Roman"/>
-          <w:bCs/>
-          <w:color w:val="000000"/>
-          <w:sz w:val="28"/>
-          <w:szCs w:val="36"/>
-          <w:lang w:val="en-US" w:eastAsia="pl-PL"/>
-        </w:rPr>
-        <w:t xml:space="preserve">dotnet add Fibon.Api/Fibon.Api.csproj reference Fibon.Messages/Fibon.Messages.csproj </w:t>
+      <w:proofErr w:type="spellStart"/>
+      <w:r>
+        <w:rPr>
+          <w:rFonts w:ascii="Cambria" w:eastAsia="Times New Roman" w:hAnsi="Cambria" w:cs="Times New Roman"/>
+          <w:bCs/>
+          <w:color w:val="000000"/>
+          <w:sz w:val="28"/>
+          <w:szCs w:val="36"/>
+          <w:lang w:val="en-US" w:eastAsia="pl-PL"/>
+        </w:rPr>
+        <w:t>dotnet</w:t>
+      </w:r>
+      <w:proofErr w:type="spellEnd"/>
+      <w:r>
+        <w:rPr>
+          <w:rFonts w:ascii="Cambria" w:eastAsia="Times New Roman" w:hAnsi="Cambria" w:cs="Times New Roman"/>
+          <w:bCs/>
+          <w:color w:val="000000"/>
+          <w:sz w:val="28"/>
+          <w:szCs w:val="36"/>
+          <w:lang w:val="en-US" w:eastAsia="pl-PL"/>
+        </w:rPr>
+        <w:t xml:space="preserve"> add </w:t>
+      </w:r>
+      <w:proofErr w:type="spellStart"/>
+      <w:r>
+        <w:rPr>
+          <w:rFonts w:ascii="Cambria" w:eastAsia="Times New Roman" w:hAnsi="Cambria" w:cs="Times New Roman"/>
+          <w:bCs/>
+          <w:color w:val="000000"/>
+          <w:sz w:val="28"/>
+          <w:szCs w:val="36"/>
+          <w:lang w:val="en-US" w:eastAsia="pl-PL"/>
+        </w:rPr>
+        <w:t>Fibon.Api</w:t>
+      </w:r>
+      <w:proofErr w:type="spellEnd"/>
+      <w:r>
+        <w:rPr>
+          <w:rFonts w:ascii="Cambria" w:eastAsia="Times New Roman" w:hAnsi="Cambria" w:cs="Times New Roman"/>
+          <w:bCs/>
+          <w:color w:val="000000"/>
+          <w:sz w:val="28"/>
+          <w:szCs w:val="36"/>
+          <w:lang w:val="en-US" w:eastAsia="pl-PL"/>
+        </w:rPr>
+        <w:t>/</w:t>
+      </w:r>
+      <w:proofErr w:type="spellStart"/>
+      <w:r>
+        <w:rPr>
+          <w:rFonts w:ascii="Cambria" w:eastAsia="Times New Roman" w:hAnsi="Cambria" w:cs="Times New Roman"/>
+          <w:bCs/>
+          <w:color w:val="000000"/>
+          <w:sz w:val="28"/>
+          <w:szCs w:val="36"/>
+          <w:lang w:val="en-US" w:eastAsia="pl-PL"/>
+        </w:rPr>
+        <w:t>Fibon.Api.csproj</w:t>
+      </w:r>
+      <w:proofErr w:type="spellEnd"/>
+      <w:r>
+        <w:rPr>
+          <w:rFonts w:ascii="Cambria" w:eastAsia="Times New Roman" w:hAnsi="Cambria" w:cs="Times New Roman"/>
+          <w:bCs/>
+          <w:color w:val="000000"/>
+          <w:sz w:val="28"/>
+          <w:szCs w:val="36"/>
+          <w:lang w:val="en-US" w:eastAsia="pl-PL"/>
+        </w:rPr>
+        <w:t xml:space="preserve"> reference </w:t>
+      </w:r>
+      <w:proofErr w:type="spellStart"/>
+      <w:r>
+        <w:rPr>
+          <w:rFonts w:ascii="Cambria" w:eastAsia="Times New Roman" w:hAnsi="Cambria" w:cs="Times New Roman"/>
+          <w:bCs/>
+          <w:color w:val="000000"/>
+          <w:sz w:val="28"/>
+          <w:szCs w:val="36"/>
+          <w:lang w:val="en-US" w:eastAsia="pl-PL"/>
+        </w:rPr>
+        <w:t>Fibon.Messages</w:t>
+      </w:r>
+      <w:proofErr w:type="spellEnd"/>
+      <w:r>
+        <w:rPr>
+          <w:rFonts w:ascii="Cambria" w:eastAsia="Times New Roman" w:hAnsi="Cambria" w:cs="Times New Roman"/>
+          <w:bCs/>
+          <w:color w:val="000000"/>
+          <w:sz w:val="28"/>
+          <w:szCs w:val="36"/>
+          <w:lang w:val="en-US" w:eastAsia="pl-PL"/>
+        </w:rPr>
+        <w:t>/</w:t>
+      </w:r>
+      <w:proofErr w:type="spellStart"/>
+      <w:r>
+        <w:rPr>
+          <w:rFonts w:ascii="Cambria" w:eastAsia="Times New Roman" w:hAnsi="Cambria" w:cs="Times New Roman"/>
+          <w:bCs/>
+          <w:color w:val="000000"/>
+          <w:sz w:val="28"/>
+          <w:szCs w:val="36"/>
+          <w:lang w:val="en-US" w:eastAsia="pl-PL"/>
+        </w:rPr>
+        <w:t>Fibon.Messages.csproj</w:t>
+      </w:r>
+      <w:proofErr w:type="spellEnd"/>
+      <w:r>
+        <w:rPr>
+          <w:rFonts w:ascii="Cambria" w:eastAsia="Times New Roman" w:hAnsi="Cambria" w:cs="Times New Roman"/>
+          <w:bCs/>
+          <w:color w:val="000000"/>
+          <w:sz w:val="28"/>
+          <w:szCs w:val="36"/>
+          <w:lang w:val="en-US" w:eastAsia="pl-PL"/>
+        </w:rPr>
+        <w:t xml:space="preserve"> </w:t>
       </w:r>
     </w:p>
     <w:p>
@@ -221,16 +752,125 @@
           <w:lang w:val="en-US" w:eastAsia="pl-PL"/>
         </w:rPr>
       </w:pPr>
-      <w:r>
-        <w:rPr>
-          <w:rFonts w:ascii="Cambria" w:eastAsia="Times New Roman" w:hAnsi="Cambria" w:cs="Times New Roman"/>
-          <w:bCs/>
-          <w:color w:val="000000"/>
-          <w:sz w:val="28"/>
-          <w:szCs w:val="36"/>
-          <w:lang w:val="en-US" w:eastAsia="pl-PL"/>
-        </w:rPr>
-        <w:t xml:space="preserve">dotnet add Fibon.Service/Fibon.Service.csproj reference Fibon.Messages/Fibon.Messages.csproj </w:t>
+      <w:proofErr w:type="spellStart"/>
+      <w:r>
+        <w:rPr>
+          <w:rFonts w:ascii="Cambria" w:eastAsia="Times New Roman" w:hAnsi="Cambria" w:cs="Times New Roman"/>
+          <w:bCs/>
+          <w:color w:val="000000"/>
+          <w:sz w:val="28"/>
+          <w:szCs w:val="36"/>
+          <w:lang w:val="en-US" w:eastAsia="pl-PL"/>
+        </w:rPr>
+        <w:t>dotnet</w:t>
+      </w:r>
+      <w:proofErr w:type="spellEnd"/>
+      <w:r>
+        <w:rPr>
+          <w:rFonts w:ascii="Cambria" w:eastAsia="Times New Roman" w:hAnsi="Cambria" w:cs="Times New Roman"/>
+          <w:bCs/>
+          <w:color w:val="000000"/>
+          <w:sz w:val="28"/>
+          <w:szCs w:val="36"/>
+          <w:lang w:val="en-US" w:eastAsia="pl-PL"/>
+        </w:rPr>
+        <w:t xml:space="preserve"> add </w:t>
+      </w:r>
+      <w:proofErr w:type="spellStart"/>
+      <w:r>
+        <w:rPr>
+          <w:rFonts w:ascii="Cambria" w:eastAsia="Times New Roman" w:hAnsi="Cambria" w:cs="Times New Roman"/>
+          <w:bCs/>
+          <w:color w:val="000000"/>
+          <w:sz w:val="28"/>
+          <w:szCs w:val="36"/>
+          <w:lang w:val="en-US" w:eastAsia="pl-PL"/>
+        </w:rPr>
+        <w:t>Fibon.Service</w:t>
+      </w:r>
+      <w:proofErr w:type="spellEnd"/>
+      <w:r>
+        <w:rPr>
+          <w:rFonts w:ascii="Cambria" w:eastAsia="Times New Roman" w:hAnsi="Cambria" w:cs="Times New Roman"/>
+          <w:bCs/>
+          <w:color w:val="000000"/>
+          <w:sz w:val="28"/>
+          <w:szCs w:val="36"/>
+          <w:lang w:val="en-US" w:eastAsia="pl-PL"/>
+        </w:rPr>
+        <w:t>/</w:t>
+      </w:r>
+      <w:proofErr w:type="spellStart"/>
+      <w:r>
+        <w:rPr>
+          <w:rFonts w:ascii="Cambria" w:eastAsia="Times New Roman" w:hAnsi="Cambria" w:cs="Times New Roman"/>
+          <w:bCs/>
+          <w:color w:val="000000"/>
+          <w:sz w:val="28"/>
+          <w:szCs w:val="36"/>
+          <w:lang w:val="en-US" w:eastAsia="pl-PL"/>
+        </w:rPr>
+        <w:t>Fibon.Service.csproj</w:t>
+      </w:r>
+      <w:proofErr w:type="spellEnd"/>
+      <w:r>
+        <w:rPr>
+          <w:rFonts w:ascii="Cambria" w:eastAsia="Times New Roman" w:hAnsi="Cambria" w:cs="Times New Roman"/>
+          <w:bCs/>
+          <w:color w:val="000000"/>
+          <w:sz w:val="28"/>
+          <w:szCs w:val="36"/>
+          <w:lang w:val="en-US" w:eastAsia="pl-PL"/>
+        </w:rPr>
+        <w:t xml:space="preserve"> reference </w:t>
+      </w:r>
+      <w:proofErr w:type="spellStart"/>
+      <w:r>
+        <w:rPr>
+          <w:rFonts w:ascii="Cambria" w:eastAsia="Times New Roman" w:hAnsi="Cambria" w:cs="Times New Roman"/>
+          <w:bCs/>
+          <w:color w:val="000000"/>
+          <w:sz w:val="28"/>
+          <w:szCs w:val="36"/>
+          <w:lang w:val="en-US" w:eastAsia="pl-PL"/>
+        </w:rPr>
+        <w:t>Fibon.Messages</w:t>
+      </w:r>
+      <w:proofErr w:type="spellEnd"/>
+      <w:r>
+        <w:rPr>
+          <w:rFonts w:ascii="Cambria" w:eastAsia="Times New Roman" w:hAnsi="Cambria" w:cs="Times New Roman"/>
+          <w:bCs/>
+          <w:color w:val="000000"/>
+          <w:sz w:val="28"/>
+          <w:szCs w:val="36"/>
+          <w:lang w:val="en-US" w:eastAsia="pl-PL"/>
+        </w:rPr>
+        <w:t>/</w:t>
+      </w:r>
+      <w:proofErr w:type="spellStart"/>
+      <w:r>
+        <w:rPr>
+          <w:rFonts w:ascii="Cambria" w:eastAsia="Times New Roman" w:hAnsi="Cambria" w:cs="Times New Roman"/>
+          <w:bCs/>
+          <w:color w:val="000000"/>
+          <w:sz w:val="28"/>
+          <w:szCs w:val="36"/>
+          <w:lang w:val="en-US" w:eastAsia="pl-PL"/>
+        </w:rPr>
+        <w:t>Fibon.Messages.csproj</w:t>
+      </w:r>
+      <w:proofErr w:type="spellEnd"/>
+      <w:r>
+        <w:rPr>
+          <w:rFonts w:ascii="Cambria" w:eastAsia="Times New Roman" w:hAnsi="Cambria" w:cs="Times New Roman"/>
+          <w:bCs/>
+          <w:color w:val="000000"/>
+          <w:sz w:val="28"/>
+          <w:szCs w:val="36"/>
+          <w:lang w:val="en-US" w:eastAsia="pl-PL"/>
+        </w:rPr>
+        <w:t xml:space="preserve"> </w:t>
       </w:r>
     </w:p>
     <w:p>
@@ -263,8 +903,21 @@
           <w:szCs w:val="36"/>
           <w:lang w:val="en-US" w:eastAsia="pl-PL"/>
         </w:rPr>
-        <w:t>docker run -d -p 5672:5672 rabbitmq</w:t>
-      </w:r>
+        <w:t xml:space="preserve">docker run -d -p 5672:5672 </w:t>
+      </w:r>
+      <w:proofErr w:type="spellStart"/>
+      <w:r>
+        <w:rPr>
+          <w:rFonts w:ascii="Cambria" w:eastAsia="Times New Roman" w:hAnsi="Cambria" w:cs="Times New Roman"/>
+          <w:bCs/>
+          <w:color w:val="000000"/>
+          <w:sz w:val="28"/>
+          <w:szCs w:val="36"/>
+          <w:lang w:val="en-US" w:eastAsia="pl-PL"/>
+        </w:rPr>
+        <w:t>rabbitmq</w:t>
+      </w:r>
+      <w:proofErr w:type="spellEnd"/>
     </w:p>
     <w:p>
       <w:pPr>
@@ -287,17 +940,43 @@
           <w:lang w:val="en-US" w:eastAsia="pl-PL"/>
         </w:rPr>
       </w:pPr>
-      <w:r>
-        <w:rPr>
-          <w:rFonts w:ascii="Cambria" w:eastAsia="Times New Roman" w:hAnsi="Cambria" w:cs="Times New Roman"/>
-          <w:bCs/>
-          <w:color w:val="000000"/>
-          <w:sz w:val="28"/>
-          <w:szCs w:val="36"/>
-          <w:lang w:val="en-US" w:eastAsia="pl-PL"/>
-        </w:rPr>
-        <w:t>dotnet add package RawRabbit</w:t>
-      </w:r>
+      <w:proofErr w:type="spellStart"/>
+      <w:r>
+        <w:rPr>
+          <w:rFonts w:ascii="Cambria" w:eastAsia="Times New Roman" w:hAnsi="Cambria" w:cs="Times New Roman"/>
+          <w:bCs/>
+          <w:color w:val="000000"/>
+          <w:sz w:val="28"/>
+          <w:szCs w:val="36"/>
+          <w:lang w:val="en-US" w:eastAsia="pl-PL"/>
+        </w:rPr>
+        <w:t>dotnet</w:t>
+      </w:r>
+      <w:proofErr w:type="spellEnd"/>
+      <w:r>
+        <w:rPr>
+          <w:rFonts w:ascii="Cambria" w:eastAsia="Times New Roman" w:hAnsi="Cambria" w:cs="Times New Roman"/>
+          <w:bCs/>
+          <w:color w:val="000000"/>
+          <w:sz w:val="28"/>
+          <w:szCs w:val="36"/>
+          <w:lang w:val="en-US" w:eastAsia="pl-PL"/>
+        </w:rPr>
+        <w:t xml:space="preserve"> add package </w:t>
+      </w:r>
+      <w:proofErr w:type="spellStart"/>
+      <w:r>
+        <w:rPr>
+          <w:rFonts w:ascii="Cambria" w:eastAsia="Times New Roman" w:hAnsi="Cambria" w:cs="Times New Roman"/>
+          <w:bCs/>
+          <w:color w:val="000000"/>
+          <w:sz w:val="28"/>
+          <w:szCs w:val="36"/>
+          <w:lang w:val="en-US" w:eastAsia="pl-PL"/>
+        </w:rPr>
+        <w:t>RawRabbit</w:t>
+      </w:r>
+      <w:proofErr w:type="spellEnd"/>
     </w:p>
     <w:p>
       <w:pPr>
@@ -309,17 +988,43 @@
           <w:lang w:val="en-US" w:eastAsia="pl-PL"/>
         </w:rPr>
       </w:pPr>
-      <w:r>
-        <w:rPr>
-          <w:rFonts w:ascii="Cambria" w:eastAsia="Times New Roman" w:hAnsi="Cambria" w:cs="Times New Roman"/>
-          <w:bCs/>
-          <w:color w:val="000000"/>
-          <w:sz w:val="28"/>
-          <w:szCs w:val="36"/>
-          <w:lang w:val="en-US" w:eastAsia="pl-PL"/>
-        </w:rPr>
-        <w:t>dotnet add package RawRabbit.vNext</w:t>
-      </w:r>
+      <w:proofErr w:type="spellStart"/>
+      <w:r>
+        <w:rPr>
+          <w:rFonts w:ascii="Cambria" w:eastAsia="Times New Roman" w:hAnsi="Cambria" w:cs="Times New Roman"/>
+          <w:bCs/>
+          <w:color w:val="000000"/>
+          <w:sz w:val="28"/>
+          <w:szCs w:val="36"/>
+          <w:lang w:val="en-US" w:eastAsia="pl-PL"/>
+        </w:rPr>
+        <w:t>dotnet</w:t>
+      </w:r>
+      <w:proofErr w:type="spellEnd"/>
+      <w:r>
+        <w:rPr>
+          <w:rFonts w:ascii="Cambria" w:eastAsia="Times New Roman" w:hAnsi="Cambria" w:cs="Times New Roman"/>
+          <w:bCs/>
+          <w:color w:val="000000"/>
+          <w:sz w:val="28"/>
+          <w:szCs w:val="36"/>
+          <w:lang w:val="en-US" w:eastAsia="pl-PL"/>
+        </w:rPr>
+        <w:t xml:space="preserve"> add package </w:t>
+      </w:r>
+      <w:proofErr w:type="spellStart"/>
+      <w:r>
+        <w:rPr>
+          <w:rFonts w:ascii="Cambria" w:eastAsia="Times New Roman" w:hAnsi="Cambria" w:cs="Times New Roman"/>
+          <w:bCs/>
+          <w:color w:val="000000"/>
+          <w:sz w:val="28"/>
+          <w:szCs w:val="36"/>
+          <w:lang w:val="en-US" w:eastAsia="pl-PL"/>
+        </w:rPr>
+        <w:t>RawRabbit.vNext</w:t>
+      </w:r>
+      <w:proofErr w:type="spellEnd"/>
     </w:p>
     <w:p>
       <w:pPr>
@@ -351,8 +1056,45 @@
           <w:szCs w:val="36"/>
           <w:lang w:val="en-US" w:eastAsia="pl-PL"/>
         </w:rPr>
-        <w:t>docker-compose run --rm start_dependencies</w:t>
-      </w:r>
+        <w:t>docker-compose run --</w:t>
+      </w:r>
+      <w:proofErr w:type="spellStart"/>
+      <w:r>
+        <w:rPr>
+          <w:rFonts w:ascii="Cambria" w:eastAsia="Times New Roman" w:hAnsi="Cambria" w:cs="Times New Roman"/>
+          <w:bCs/>
+          <w:color w:val="000000"/>
+          <w:sz w:val="28"/>
+          <w:szCs w:val="36"/>
+          <w:lang w:val="en-US" w:eastAsia="pl-PL"/>
+        </w:rPr>
+        <w:t>rm</w:t>
+      </w:r>
+      <w:proofErr w:type="spellEnd"/>
+      <w:r>
+        <w:rPr>
+          <w:rFonts w:ascii="Cambria" w:eastAsia="Times New Roman" w:hAnsi="Cambria" w:cs="Times New Roman"/>
+          <w:bCs/>
+          <w:color w:val="000000"/>
+          <w:sz w:val="28"/>
+          <w:szCs w:val="36"/>
+          <w:lang w:val="en-US" w:eastAsia="pl-PL"/>
+        </w:rPr>
+        <w:t xml:space="preserve"> </w:t>
+      </w:r>
+      <w:proofErr w:type="spellStart"/>
+      <w:r>
+        <w:rPr>
+          <w:rFonts w:ascii="Cambria" w:eastAsia="Times New Roman" w:hAnsi="Cambria" w:cs="Times New Roman"/>
+          <w:bCs/>
+          <w:color w:val="000000"/>
+          <w:sz w:val="28"/>
+          <w:szCs w:val="36"/>
+          <w:lang w:val="en-US" w:eastAsia="pl-PL"/>
+        </w:rPr>
+        <w:t>start_dependencies</w:t>
+      </w:r>
+      <w:proofErr w:type="spellEnd"/>
     </w:p>
     <w:p>
       <w:pPr>
@@ -429,27 +1171,87 @@
           <w:szCs w:val="24"/>
           <w:lang w:val="en-US" w:eastAsia="pl-PL"/>
         </w:rPr>
-        <w:t xml:space="preserve">docker tag fibon-api adam144dev/fibon-api </w:t>
-      </w:r>
-    </w:p>
-    <w:p>
-      <w:pPr>
-        <w:spacing w:after="240" w:line="240" w:lineRule="auto"/>
-        <w:rPr>
-          <w:rFonts w:ascii="Times New Roman" w:eastAsia="Times New Roman" w:hAnsi="Times New Roman" w:cs="Times New Roman"/>
-          <w:sz w:val="24"/>
-          <w:szCs w:val="24"/>
-          <w:lang w:val="en-US" w:eastAsia="pl-PL"/>
-        </w:rPr>
-      </w:pPr>
-      <w:r>
-        <w:rPr>
-          <w:rFonts w:ascii="Times New Roman" w:eastAsia="Times New Roman" w:hAnsi="Times New Roman" w:cs="Times New Roman"/>
-          <w:sz w:val="24"/>
-          <w:szCs w:val="24"/>
-          <w:lang w:val="en-US" w:eastAsia="pl-PL"/>
-        </w:rPr>
-        <w:t xml:space="preserve">docker push adam144dev/fibon-api </w:t>
+        <w:t xml:space="preserve">docker tag </w:t>
+      </w:r>
+      <w:proofErr w:type="spellStart"/>
+      <w:r>
+        <w:rPr>
+          <w:rFonts w:ascii="Times New Roman" w:eastAsia="Times New Roman" w:hAnsi="Times New Roman" w:cs="Times New Roman"/>
+          <w:sz w:val="24"/>
+          <w:szCs w:val="24"/>
+          <w:lang w:val="en-US" w:eastAsia="pl-PL"/>
+        </w:rPr>
+        <w:t>fibon-api</w:t>
+      </w:r>
+      <w:proofErr w:type="spellEnd"/>
+      <w:r>
+        <w:rPr>
+          <w:rFonts w:ascii="Times New Roman" w:eastAsia="Times New Roman" w:hAnsi="Times New Roman" w:cs="Times New Roman"/>
+          <w:sz w:val="24"/>
+          <w:szCs w:val="24"/>
+          <w:lang w:val="en-US" w:eastAsia="pl-PL"/>
+        </w:rPr>
+        <w:t xml:space="preserve"> adam144dev/</w:t>
+      </w:r>
+      <w:proofErr w:type="spellStart"/>
+      <w:r>
+        <w:rPr>
+          <w:rFonts w:ascii="Times New Roman" w:eastAsia="Times New Roman" w:hAnsi="Times New Roman" w:cs="Times New Roman"/>
+          <w:sz w:val="24"/>
+          <w:szCs w:val="24"/>
+          <w:lang w:val="en-US" w:eastAsia="pl-PL"/>
+        </w:rPr>
+        <w:t>fibon-api</w:t>
+      </w:r>
+      <w:proofErr w:type="spellEnd"/>
+      <w:r>
+        <w:rPr>
+          <w:rFonts w:ascii="Times New Roman" w:eastAsia="Times New Roman" w:hAnsi="Times New Roman" w:cs="Times New Roman"/>
+          <w:sz w:val="24"/>
+          <w:szCs w:val="24"/>
+          <w:lang w:val="en-US" w:eastAsia="pl-PL"/>
+        </w:rPr>
+        <w:t xml:space="preserve"> </w:t>
+      </w:r>
+    </w:p>
+    <w:p>
+      <w:pPr>
+        <w:spacing w:after="240" w:line="240" w:lineRule="auto"/>
+        <w:rPr>
+          <w:rFonts w:ascii="Times New Roman" w:eastAsia="Times New Roman" w:hAnsi="Times New Roman" w:cs="Times New Roman"/>
+          <w:sz w:val="24"/>
+          <w:szCs w:val="24"/>
+          <w:lang w:val="en-US" w:eastAsia="pl-PL"/>
+        </w:rPr>
+      </w:pPr>
+      <w:r>
+        <w:rPr>
+          <w:rFonts w:ascii="Times New Roman" w:eastAsia="Times New Roman" w:hAnsi="Times New Roman" w:cs="Times New Roman"/>
+          <w:sz w:val="24"/>
+          <w:szCs w:val="24"/>
+          <w:lang w:val="en-US" w:eastAsia="pl-PL"/>
+        </w:rPr>
+        <w:t>docker push adam144dev/</w:t>
+      </w:r>
+      <w:proofErr w:type="spellStart"/>
+      <w:r>
+        <w:rPr>
+          <w:rFonts w:ascii="Times New Roman" w:eastAsia="Times New Roman" w:hAnsi="Times New Roman" w:cs="Times New Roman"/>
+          <w:sz w:val="24"/>
+          <w:szCs w:val="24"/>
+          <w:lang w:val="en-US" w:eastAsia="pl-PL"/>
+        </w:rPr>
+        <w:t>fibon-api</w:t>
+      </w:r>
+      <w:proofErr w:type="spellEnd"/>
+      <w:r>
+        <w:rPr>
+          <w:rFonts w:ascii="Times New Roman" w:eastAsia="Times New Roman" w:hAnsi="Times New Roman" w:cs="Times New Roman"/>
+          <w:sz w:val="24"/>
+          <w:szCs w:val="24"/>
+          <w:lang w:val="en-US" w:eastAsia="pl-PL"/>
+        </w:rPr>
+        <w:t xml:space="preserve"> </w:t>
       </w:r>
     </w:p>
     <w:p>
@@ -478,7 +1280,27 @@
           <w:szCs w:val="24"/>
           <w:lang w:val="en-US" w:eastAsia="pl-PL"/>
         </w:rPr>
-        <w:t>g fibon-</w:t>
+        <w:t xml:space="preserve">g </w:t>
+      </w:r>
+      <w:proofErr w:type="spellStart"/>
+      <w:r>
+        <w:rPr>
+          <w:rFonts w:ascii="Times New Roman" w:eastAsia="Times New Roman" w:hAnsi="Times New Roman" w:cs="Times New Roman"/>
+          <w:sz w:val="24"/>
+          <w:szCs w:val="24"/>
+          <w:lang w:val="en-US" w:eastAsia="pl-PL"/>
+        </w:rPr>
+        <w:t>fibon</w:t>
+      </w:r>
+      <w:proofErr w:type="spellEnd"/>
+      <w:r>
+        <w:rPr>
+          <w:rFonts w:ascii="Times New Roman" w:eastAsia="Times New Roman" w:hAnsi="Times New Roman" w:cs="Times New Roman"/>
+          <w:sz w:val="24"/>
+          <w:szCs w:val="24"/>
+          <w:lang w:val="en-US" w:eastAsia="pl-PL"/>
+        </w:rPr>
+        <w:t>-</w:t>
       </w:r>
       <w:r>
         <w:rPr>
@@ -496,7 +1318,27 @@
           <w:szCs w:val="24"/>
           <w:lang w:val="en-US" w:eastAsia="pl-PL"/>
         </w:rPr>
-        <w:t xml:space="preserve"> adam144dev/fibon-</w:t>
+        <w:t xml:space="preserve"> adam144dev/</w:t>
+      </w:r>
+      <w:proofErr w:type="spellStart"/>
+      <w:r>
+        <w:rPr>
+          <w:rFonts w:ascii="Times New Roman" w:eastAsia="Times New Roman" w:hAnsi="Times New Roman" w:cs="Times New Roman"/>
+          <w:sz w:val="24"/>
+          <w:szCs w:val="24"/>
+          <w:lang w:val="en-US" w:eastAsia="pl-PL"/>
+        </w:rPr>
+        <w:t>fibon</w:t>
+      </w:r>
+      <w:proofErr w:type="spellEnd"/>
+      <w:r>
+        <w:rPr>
+          <w:rFonts w:ascii="Times New Roman" w:eastAsia="Times New Roman" w:hAnsi="Times New Roman" w:cs="Times New Roman"/>
+          <w:sz w:val="24"/>
+          <w:szCs w:val="24"/>
+          <w:lang w:val="en-US" w:eastAsia="pl-PL"/>
+        </w:rPr>
+        <w:t>-</w:t>
       </w:r>
       <w:r>
         <w:rPr>
@@ -525,7 +1367,27 @@
           <w:szCs w:val="24"/>
           <w:lang w:val="en-US" w:eastAsia="pl-PL"/>
         </w:rPr>
-        <w:t>docker push adam144dev/fibon-</w:t>
+        <w:t>docker push adam144dev/</w:t>
+      </w:r>
+      <w:proofErr w:type="spellStart"/>
+      <w:r>
+        <w:rPr>
+          <w:rFonts w:ascii="Times New Roman" w:eastAsia="Times New Roman" w:hAnsi="Times New Roman" w:cs="Times New Roman"/>
+          <w:sz w:val="24"/>
+          <w:szCs w:val="24"/>
+          <w:lang w:val="en-US" w:eastAsia="pl-PL"/>
+        </w:rPr>
+        <w:t>fibon</w:t>
+      </w:r>
+      <w:proofErr w:type="spellEnd"/>
+      <w:r>
+        <w:rPr>
+          <w:rFonts w:ascii="Times New Roman" w:eastAsia="Times New Roman" w:hAnsi="Times New Roman" w:cs="Times New Roman"/>
+          <w:sz w:val="24"/>
+          <w:szCs w:val="24"/>
+          <w:lang w:val="en-US" w:eastAsia="pl-PL"/>
+        </w:rPr>
+        <w:t>-</w:t>
       </w:r>
       <w:r>
         <w:rPr>
@@ -618,8 +1480,599 @@
           <w:lang w:val="en-US" w:eastAsia="pl-PL"/>
         </w:rPr>
       </w:pPr>
+      <w:r>
+        <w:rPr>
+          <w:rFonts w:ascii="Times New Roman" w:eastAsia="Times New Roman" w:hAnsi="Times New Roman" w:cs="Times New Roman"/>
+          <w:sz w:val="24"/>
+          <w:szCs w:val="24"/>
+          <w:lang w:val="en-US" w:eastAsia="pl-PL"/>
+        </w:rPr>
+        <w:t>… docker-compose</w:t>
+      </w:r>
+    </w:p>
+    <w:p>
+      <w:pPr>
+        <w:spacing w:after="240" w:line="240" w:lineRule="auto"/>
+        <w:rPr>
+          <w:rFonts w:ascii="Times New Roman" w:eastAsia="Times New Roman" w:hAnsi="Times New Roman" w:cs="Times New Roman"/>
+          <w:sz w:val="24"/>
+          <w:szCs w:val="24"/>
+          <w:lang w:val="en-US" w:eastAsia="pl-PL"/>
+        </w:rPr>
+      </w:pPr>
+      <w:r>
+        <w:rPr>
+          <w:rFonts w:ascii="Times New Roman" w:eastAsia="Times New Roman" w:hAnsi="Times New Roman" w:cs="Times New Roman"/>
+          <w:sz w:val="24"/>
+          <w:szCs w:val="24"/>
+          <w:lang w:val="en-US" w:eastAsia="pl-PL"/>
+        </w:rPr>
+        <w:t xml:space="preserve">apt install </w:t>
+      </w:r>
+      <w:proofErr w:type="spellStart"/>
+      <w:r>
+        <w:rPr>
+          <w:rFonts w:ascii="Times New Roman" w:eastAsia="Times New Roman" w:hAnsi="Times New Roman" w:cs="Times New Roman"/>
+          <w:sz w:val="24"/>
+          <w:szCs w:val="24"/>
+          <w:lang w:val="en-US" w:eastAsia="pl-PL"/>
+        </w:rPr>
+        <w:t>nginx</w:t>
+      </w:r>
+      <w:proofErr w:type="spellEnd"/>
+    </w:p>
+    <w:p>
+      <w:pPr>
+        <w:spacing w:after="240" w:line="240" w:lineRule="auto"/>
+        <w:rPr>
+          <w:rFonts w:ascii="Times New Roman" w:eastAsia="Times New Roman" w:hAnsi="Times New Roman" w:cs="Times New Roman"/>
+          <w:sz w:val="24"/>
+          <w:szCs w:val="24"/>
+          <w:lang w:val="en-US" w:eastAsia="pl-PL"/>
+        </w:rPr>
+      </w:pPr>
+      <w:r>
+        <w:rPr>
+          <w:rFonts w:ascii="Times New Roman" w:eastAsia="Times New Roman" w:hAnsi="Times New Roman" w:cs="Times New Roman"/>
+          <w:sz w:val="24"/>
+          <w:szCs w:val="24"/>
+          <w:lang w:val="en-US" w:eastAsia="pl-PL"/>
+        </w:rPr>
+        <w:t>cd /</w:t>
+      </w:r>
+      <w:proofErr w:type="spellStart"/>
+      <w:r>
+        <w:rPr>
+          <w:rFonts w:ascii="Times New Roman" w:eastAsia="Times New Roman" w:hAnsi="Times New Roman" w:cs="Times New Roman"/>
+          <w:sz w:val="24"/>
+          <w:szCs w:val="24"/>
+          <w:lang w:val="en-US" w:eastAsia="pl-PL"/>
+        </w:rPr>
+        <w:t>etc</w:t>
+      </w:r>
+      <w:proofErr w:type="spellEnd"/>
+      <w:r>
+        <w:rPr>
+          <w:rFonts w:ascii="Times New Roman" w:eastAsia="Times New Roman" w:hAnsi="Times New Roman" w:cs="Times New Roman"/>
+          <w:sz w:val="24"/>
+          <w:szCs w:val="24"/>
+          <w:lang w:val="en-US" w:eastAsia="pl-PL"/>
+        </w:rPr>
+        <w:t>/</w:t>
+      </w:r>
+      <w:proofErr w:type="spellStart"/>
+      <w:r>
+        <w:rPr>
+          <w:rFonts w:ascii="Times New Roman" w:eastAsia="Times New Roman" w:hAnsi="Times New Roman" w:cs="Times New Roman"/>
+          <w:sz w:val="24"/>
+          <w:szCs w:val="24"/>
+          <w:lang w:val="en-US" w:eastAsia="pl-PL"/>
+        </w:rPr>
+        <w:t>nginx</w:t>
+      </w:r>
+      <w:proofErr w:type="spellEnd"/>
+      <w:r>
+        <w:rPr>
+          <w:rFonts w:ascii="Times New Roman" w:eastAsia="Times New Roman" w:hAnsi="Times New Roman" w:cs="Times New Roman"/>
+          <w:sz w:val="24"/>
+          <w:szCs w:val="24"/>
+          <w:lang w:val="en-US" w:eastAsia="pl-PL"/>
+        </w:rPr>
+        <w:t>/sites-available/</w:t>
+      </w:r>
+    </w:p>
+    <w:p>
+      <w:pPr>
+        <w:spacing w:after="240" w:line="240" w:lineRule="auto"/>
+        <w:rPr>
+          <w:rFonts w:ascii="Times New Roman" w:eastAsia="Times New Roman" w:hAnsi="Times New Roman" w:cs="Times New Roman"/>
+          <w:sz w:val="24"/>
+          <w:szCs w:val="24"/>
+          <w:lang w:val="en-US" w:eastAsia="pl-PL"/>
+        </w:rPr>
+      </w:pPr>
+      <w:proofErr w:type="spellStart"/>
+      <w:r>
+        <w:rPr>
+          <w:rFonts w:ascii="Times New Roman" w:eastAsia="Times New Roman" w:hAnsi="Times New Roman" w:cs="Times New Roman"/>
+          <w:sz w:val="24"/>
+          <w:szCs w:val="24"/>
+          <w:lang w:val="en-US" w:eastAsia="pl-PL"/>
+        </w:rPr>
+        <w:lastRenderedPageBreak/>
+        <w:t>rm</w:t>
+      </w:r>
+      <w:proofErr w:type="spellEnd"/>
+      <w:r>
+        <w:rPr>
+          <w:rFonts w:ascii="Times New Roman" w:eastAsia="Times New Roman" w:hAnsi="Times New Roman" w:cs="Times New Roman"/>
+          <w:sz w:val="24"/>
+          <w:szCs w:val="24"/>
+          <w:lang w:val="en-US" w:eastAsia="pl-PL"/>
+        </w:rPr>
+        <w:t xml:space="preserve"> default</w:t>
+      </w:r>
       <w:bookmarkStart w:id="0" w:name="_GoBack"/>
       <w:bookmarkEnd w:id="0"/>
+    </w:p>
+    <w:p>
+      <w:pPr>
+        <w:spacing w:after="240" w:line="240" w:lineRule="auto"/>
+        <w:rPr>
+          <w:rFonts w:ascii="Times New Roman" w:eastAsia="Times New Roman" w:hAnsi="Times New Roman" w:cs="Times New Roman"/>
+          <w:sz w:val="24"/>
+          <w:szCs w:val="24"/>
+          <w:lang w:val="en-US" w:eastAsia="pl-PL"/>
+        </w:rPr>
+      </w:pPr>
+      <w:proofErr w:type="spellStart"/>
+      <w:r>
+        <w:rPr>
+          <w:rFonts w:ascii="Times New Roman" w:eastAsia="Times New Roman" w:hAnsi="Times New Roman" w:cs="Times New Roman"/>
+          <w:sz w:val="24"/>
+          <w:szCs w:val="24"/>
+          <w:lang w:val="en-US" w:eastAsia="pl-PL"/>
+        </w:rPr>
+        <w:t>nano</w:t>
+      </w:r>
+      <w:proofErr w:type="spellEnd"/>
+      <w:r>
+        <w:rPr>
+          <w:rFonts w:ascii="Times New Roman" w:eastAsia="Times New Roman" w:hAnsi="Times New Roman" w:cs="Times New Roman"/>
+          <w:sz w:val="24"/>
+          <w:szCs w:val="24"/>
+          <w:lang w:val="en-US" w:eastAsia="pl-PL"/>
+        </w:rPr>
+        <w:t xml:space="preserve"> default</w:t>
+      </w:r>
+    </w:p>
+    <w:p>
+      <w:pPr>
+        <w:spacing w:after="240" w:line="240" w:lineRule="auto"/>
+        <w:rPr>
+          <w:rFonts w:ascii="Times New Roman" w:eastAsia="Times New Roman" w:hAnsi="Times New Roman" w:cs="Times New Roman"/>
+          <w:sz w:val="24"/>
+          <w:szCs w:val="24"/>
+          <w:u w:val="single"/>
+          <w:lang w:val="en-US" w:eastAsia="pl-PL"/>
+        </w:rPr>
+      </w:pPr>
+      <w:r>
+        <w:rPr>
+          <w:rFonts w:ascii="Times New Roman" w:eastAsia="Times New Roman" w:hAnsi="Times New Roman" w:cs="Times New Roman"/>
+          <w:sz w:val="24"/>
+          <w:szCs w:val="24"/>
+          <w:u w:val="single"/>
+          <w:lang w:val="en-US" w:eastAsia="pl-PL"/>
+        </w:rPr>
+        <w:t>insert:</w:t>
+      </w:r>
+    </w:p>
+    <w:p>
+      <w:pPr>
+        <w:spacing w:after="240" w:line="240" w:lineRule="auto"/>
+        <w:ind w:left="708"/>
+        <w:rPr>
+          <w:rFonts w:ascii="Times New Roman" w:eastAsia="Times New Roman" w:hAnsi="Times New Roman" w:cs="Times New Roman"/>
+          <w:i/>
+          <w:szCs w:val="24"/>
+          <w:lang w:val="en-US" w:eastAsia="pl-PL"/>
+        </w:rPr>
+      </w:pPr>
+      <w:r>
+        <w:rPr>
+          <w:rFonts w:ascii="Times New Roman" w:eastAsia="Times New Roman" w:hAnsi="Times New Roman" w:cs="Times New Roman"/>
+          <w:i/>
+          <w:szCs w:val="24"/>
+          <w:lang w:val="en-US" w:eastAsia="pl-PL"/>
+        </w:rPr>
+        <w:t>server {</w:t>
+      </w:r>
+    </w:p>
+    <w:p>
+      <w:pPr>
+        <w:spacing w:after="240" w:line="240" w:lineRule="auto"/>
+        <w:ind w:left="708"/>
+        <w:rPr>
+          <w:rFonts w:ascii="Times New Roman" w:eastAsia="Times New Roman" w:hAnsi="Times New Roman" w:cs="Times New Roman"/>
+          <w:i/>
+          <w:szCs w:val="24"/>
+          <w:lang w:val="en-US" w:eastAsia="pl-PL"/>
+        </w:rPr>
+      </w:pPr>
+      <w:r>
+        <w:rPr>
+          <w:rFonts w:ascii="Times New Roman" w:eastAsia="Times New Roman" w:hAnsi="Times New Roman" w:cs="Times New Roman"/>
+          <w:i/>
+          <w:szCs w:val="24"/>
+          <w:lang w:val="en-US" w:eastAsia="pl-PL"/>
+        </w:rPr>
+        <w:t xml:space="preserve">    listen 80;</w:t>
+      </w:r>
+    </w:p>
+    <w:p>
+      <w:pPr>
+        <w:spacing w:after="240" w:line="240" w:lineRule="auto"/>
+        <w:ind w:left="708"/>
+        <w:rPr>
+          <w:rFonts w:ascii="Times New Roman" w:eastAsia="Times New Roman" w:hAnsi="Times New Roman" w:cs="Times New Roman"/>
+          <w:i/>
+          <w:szCs w:val="24"/>
+          <w:lang w:val="en-US" w:eastAsia="pl-PL"/>
+        </w:rPr>
+      </w:pPr>
+    </w:p>
+    <w:p>
+      <w:pPr>
+        <w:spacing w:after="240" w:line="240" w:lineRule="auto"/>
+        <w:ind w:left="708"/>
+        <w:rPr>
+          <w:rFonts w:ascii="Times New Roman" w:eastAsia="Times New Roman" w:hAnsi="Times New Roman" w:cs="Times New Roman"/>
+          <w:i/>
+          <w:szCs w:val="24"/>
+          <w:lang w:val="en-US" w:eastAsia="pl-PL"/>
+        </w:rPr>
+      </w:pPr>
+      <w:r>
+        <w:rPr>
+          <w:rFonts w:ascii="Times New Roman" w:eastAsia="Times New Roman" w:hAnsi="Times New Roman" w:cs="Times New Roman"/>
+          <w:i/>
+          <w:szCs w:val="24"/>
+          <w:lang w:val="en-US" w:eastAsia="pl-PL"/>
+        </w:rPr>
+        <w:t xml:space="preserve">    location / {</w:t>
+      </w:r>
+    </w:p>
+    <w:p>
+      <w:pPr>
+        <w:spacing w:after="240" w:line="240" w:lineRule="auto"/>
+        <w:ind w:left="708"/>
+        <w:rPr>
+          <w:rFonts w:ascii="Times New Roman" w:eastAsia="Times New Roman" w:hAnsi="Times New Roman" w:cs="Times New Roman"/>
+          <w:i/>
+          <w:szCs w:val="24"/>
+          <w:lang w:val="en-US" w:eastAsia="pl-PL"/>
+        </w:rPr>
+      </w:pPr>
+      <w:r>
+        <w:rPr>
+          <w:rFonts w:ascii="Times New Roman" w:eastAsia="Times New Roman" w:hAnsi="Times New Roman" w:cs="Times New Roman"/>
+          <w:i/>
+          <w:szCs w:val="24"/>
+          <w:lang w:val="en-US" w:eastAsia="pl-PL"/>
+        </w:rPr>
+        <w:t xml:space="preserve">            </w:t>
+      </w:r>
+      <w:proofErr w:type="spellStart"/>
+      <w:r>
+        <w:rPr>
+          <w:rFonts w:ascii="Times New Roman" w:eastAsia="Times New Roman" w:hAnsi="Times New Roman" w:cs="Times New Roman"/>
+          <w:i/>
+          <w:szCs w:val="24"/>
+          <w:lang w:val="en-US" w:eastAsia="pl-PL"/>
+        </w:rPr>
+        <w:t>proxy_pass</w:t>
+      </w:r>
+      <w:proofErr w:type="spellEnd"/>
+      <w:r>
+        <w:rPr>
+          <w:rFonts w:ascii="Times New Roman" w:eastAsia="Times New Roman" w:hAnsi="Times New Roman" w:cs="Times New Roman"/>
+          <w:i/>
+          <w:szCs w:val="24"/>
+          <w:lang w:val="en-US" w:eastAsia="pl-PL"/>
+        </w:rPr>
+        <w:t xml:space="preserve"> http://localhost:5000;</w:t>
+      </w:r>
+    </w:p>
+    <w:p>
+      <w:pPr>
+        <w:spacing w:after="240" w:line="240" w:lineRule="auto"/>
+        <w:ind w:left="708"/>
+        <w:rPr>
+          <w:rFonts w:ascii="Times New Roman" w:eastAsia="Times New Roman" w:hAnsi="Times New Roman" w:cs="Times New Roman"/>
+          <w:i/>
+          <w:szCs w:val="24"/>
+          <w:lang w:val="en-US" w:eastAsia="pl-PL"/>
+        </w:rPr>
+      </w:pPr>
+      <w:r>
+        <w:rPr>
+          <w:rFonts w:ascii="Times New Roman" w:eastAsia="Times New Roman" w:hAnsi="Times New Roman" w:cs="Times New Roman"/>
+          <w:i/>
+          <w:szCs w:val="24"/>
+          <w:lang w:val="en-US" w:eastAsia="pl-PL"/>
+        </w:rPr>
+        <w:t xml:space="preserve">            </w:t>
+      </w:r>
+      <w:proofErr w:type="spellStart"/>
+      <w:r>
+        <w:rPr>
+          <w:rFonts w:ascii="Times New Roman" w:eastAsia="Times New Roman" w:hAnsi="Times New Roman" w:cs="Times New Roman"/>
+          <w:i/>
+          <w:szCs w:val="24"/>
+          <w:lang w:val="en-US" w:eastAsia="pl-PL"/>
+        </w:rPr>
+        <w:t>proxy_set_header</w:t>
+      </w:r>
+      <w:proofErr w:type="spellEnd"/>
+      <w:r>
+        <w:rPr>
+          <w:rFonts w:ascii="Times New Roman" w:eastAsia="Times New Roman" w:hAnsi="Times New Roman" w:cs="Times New Roman"/>
+          <w:i/>
+          <w:szCs w:val="24"/>
+          <w:lang w:val="en-US" w:eastAsia="pl-PL"/>
+        </w:rPr>
+        <w:t xml:space="preserve"> Upgrade $</w:t>
+      </w:r>
+      <w:proofErr w:type="spellStart"/>
+      <w:r>
+        <w:rPr>
+          <w:rFonts w:ascii="Times New Roman" w:eastAsia="Times New Roman" w:hAnsi="Times New Roman" w:cs="Times New Roman"/>
+          <w:i/>
+          <w:szCs w:val="24"/>
+          <w:lang w:val="en-US" w:eastAsia="pl-PL"/>
+        </w:rPr>
+        <w:t>http_upgrade</w:t>
+      </w:r>
+      <w:proofErr w:type="spellEnd"/>
+      <w:r>
+        <w:rPr>
+          <w:rFonts w:ascii="Times New Roman" w:eastAsia="Times New Roman" w:hAnsi="Times New Roman" w:cs="Times New Roman"/>
+          <w:i/>
+          <w:szCs w:val="24"/>
+          <w:lang w:val="en-US" w:eastAsia="pl-PL"/>
+        </w:rPr>
+        <w:t>;</w:t>
+      </w:r>
+    </w:p>
+    <w:p>
+      <w:pPr>
+        <w:spacing w:after="240" w:line="240" w:lineRule="auto"/>
+        <w:ind w:left="708"/>
+        <w:rPr>
+          <w:rFonts w:ascii="Times New Roman" w:eastAsia="Times New Roman" w:hAnsi="Times New Roman" w:cs="Times New Roman"/>
+          <w:i/>
+          <w:szCs w:val="24"/>
+          <w:lang w:val="en-US" w:eastAsia="pl-PL"/>
+        </w:rPr>
+      </w:pPr>
+      <w:r>
+        <w:rPr>
+          <w:rFonts w:ascii="Times New Roman" w:eastAsia="Times New Roman" w:hAnsi="Times New Roman" w:cs="Times New Roman"/>
+          <w:i/>
+          <w:szCs w:val="24"/>
+          <w:lang w:val="en-US" w:eastAsia="pl-PL"/>
+        </w:rPr>
+        <w:t xml:space="preserve">            </w:t>
+      </w:r>
+      <w:proofErr w:type="spellStart"/>
+      <w:r>
+        <w:rPr>
+          <w:rFonts w:ascii="Times New Roman" w:eastAsia="Times New Roman" w:hAnsi="Times New Roman" w:cs="Times New Roman"/>
+          <w:i/>
+          <w:szCs w:val="24"/>
+          <w:lang w:val="en-US" w:eastAsia="pl-PL"/>
+        </w:rPr>
+        <w:t>proxy_set_header</w:t>
+      </w:r>
+      <w:proofErr w:type="spellEnd"/>
+      <w:r>
+        <w:rPr>
+          <w:rFonts w:ascii="Times New Roman" w:eastAsia="Times New Roman" w:hAnsi="Times New Roman" w:cs="Times New Roman"/>
+          <w:i/>
+          <w:szCs w:val="24"/>
+          <w:lang w:val="en-US" w:eastAsia="pl-PL"/>
+        </w:rPr>
+        <w:t xml:space="preserve"> Connection 'upgrade';</w:t>
+      </w:r>
+    </w:p>
+    <w:p>
+      <w:pPr>
+        <w:spacing w:after="240" w:line="240" w:lineRule="auto"/>
+        <w:ind w:left="708"/>
+        <w:rPr>
+          <w:rFonts w:ascii="Times New Roman" w:eastAsia="Times New Roman" w:hAnsi="Times New Roman" w:cs="Times New Roman"/>
+          <w:i/>
+          <w:szCs w:val="24"/>
+          <w:lang w:val="en-US" w:eastAsia="pl-PL"/>
+        </w:rPr>
+      </w:pPr>
+      <w:r>
+        <w:rPr>
+          <w:rFonts w:ascii="Times New Roman" w:eastAsia="Times New Roman" w:hAnsi="Times New Roman" w:cs="Times New Roman"/>
+          <w:i/>
+          <w:szCs w:val="24"/>
+          <w:lang w:val="en-US" w:eastAsia="pl-PL"/>
+        </w:rPr>
+        <w:t xml:space="preserve">            </w:t>
+      </w:r>
+      <w:proofErr w:type="spellStart"/>
+      <w:r>
+        <w:rPr>
+          <w:rFonts w:ascii="Times New Roman" w:eastAsia="Times New Roman" w:hAnsi="Times New Roman" w:cs="Times New Roman"/>
+          <w:i/>
+          <w:szCs w:val="24"/>
+          <w:lang w:val="en-US" w:eastAsia="pl-PL"/>
+        </w:rPr>
+        <w:t>proxy_set_header</w:t>
+      </w:r>
+      <w:proofErr w:type="spellEnd"/>
+      <w:r>
+        <w:rPr>
+          <w:rFonts w:ascii="Times New Roman" w:eastAsia="Times New Roman" w:hAnsi="Times New Roman" w:cs="Times New Roman"/>
+          <w:i/>
+          <w:szCs w:val="24"/>
+          <w:lang w:val="en-US" w:eastAsia="pl-PL"/>
+        </w:rPr>
+        <w:t xml:space="preserve"> Host $host;</w:t>
+      </w:r>
+    </w:p>
+    <w:p>
+      <w:pPr>
+        <w:spacing w:after="240" w:line="240" w:lineRule="auto"/>
+        <w:ind w:left="708"/>
+        <w:rPr>
+          <w:rFonts w:ascii="Times New Roman" w:eastAsia="Times New Roman" w:hAnsi="Times New Roman" w:cs="Times New Roman"/>
+          <w:i/>
+          <w:szCs w:val="24"/>
+          <w:lang w:val="en-US" w:eastAsia="pl-PL"/>
+        </w:rPr>
+      </w:pPr>
+      <w:r>
+        <w:rPr>
+          <w:rFonts w:ascii="Times New Roman" w:eastAsia="Times New Roman" w:hAnsi="Times New Roman" w:cs="Times New Roman"/>
+          <w:i/>
+          <w:szCs w:val="24"/>
+          <w:lang w:val="en-US" w:eastAsia="pl-PL"/>
+        </w:rPr>
+        <w:t xml:space="preserve">            </w:t>
+      </w:r>
+      <w:proofErr w:type="spellStart"/>
+      <w:r>
+        <w:rPr>
+          <w:rFonts w:ascii="Times New Roman" w:eastAsia="Times New Roman" w:hAnsi="Times New Roman" w:cs="Times New Roman"/>
+          <w:i/>
+          <w:szCs w:val="24"/>
+          <w:lang w:val="en-US" w:eastAsia="pl-PL"/>
+        </w:rPr>
+        <w:t>proxy_cache_bypass</w:t>
+      </w:r>
+      <w:proofErr w:type="spellEnd"/>
+      <w:r>
+        <w:rPr>
+          <w:rFonts w:ascii="Times New Roman" w:eastAsia="Times New Roman" w:hAnsi="Times New Roman" w:cs="Times New Roman"/>
+          <w:i/>
+          <w:szCs w:val="24"/>
+          <w:lang w:val="en-US" w:eastAsia="pl-PL"/>
+        </w:rPr>
+        <w:t xml:space="preserve"> $</w:t>
+      </w:r>
+      <w:proofErr w:type="spellStart"/>
+      <w:r>
+        <w:rPr>
+          <w:rFonts w:ascii="Times New Roman" w:eastAsia="Times New Roman" w:hAnsi="Times New Roman" w:cs="Times New Roman"/>
+          <w:i/>
+          <w:szCs w:val="24"/>
+          <w:lang w:val="en-US" w:eastAsia="pl-PL"/>
+        </w:rPr>
+        <w:t>http_upgrade</w:t>
+      </w:r>
+      <w:proofErr w:type="spellEnd"/>
+      <w:r>
+        <w:rPr>
+          <w:rFonts w:ascii="Times New Roman" w:eastAsia="Times New Roman" w:hAnsi="Times New Roman" w:cs="Times New Roman"/>
+          <w:i/>
+          <w:szCs w:val="24"/>
+          <w:lang w:val="en-US" w:eastAsia="pl-PL"/>
+        </w:rPr>
+        <w:t>;</w:t>
+      </w:r>
+    </w:p>
+    <w:p>
+      <w:pPr>
+        <w:spacing w:after="240" w:line="240" w:lineRule="auto"/>
+        <w:ind w:left="708"/>
+        <w:rPr>
+          <w:rFonts w:ascii="Times New Roman" w:eastAsia="Times New Roman" w:hAnsi="Times New Roman" w:cs="Times New Roman"/>
+          <w:i/>
+          <w:szCs w:val="24"/>
+          <w:lang w:val="en-US" w:eastAsia="pl-PL"/>
+        </w:rPr>
+      </w:pPr>
+      <w:r>
+        <w:rPr>
+          <w:rFonts w:ascii="Times New Roman" w:eastAsia="Times New Roman" w:hAnsi="Times New Roman" w:cs="Times New Roman"/>
+          <w:i/>
+          <w:szCs w:val="24"/>
+          <w:lang w:val="en-US" w:eastAsia="pl-PL"/>
+        </w:rPr>
+        <w:t xml:space="preserve">    }</w:t>
+      </w:r>
+    </w:p>
+    <w:p>
+      <w:pPr>
+        <w:spacing w:after="240" w:line="240" w:lineRule="auto"/>
+        <w:ind w:left="708"/>
+        <w:rPr>
+          <w:rFonts w:ascii="Times New Roman" w:eastAsia="Times New Roman" w:hAnsi="Times New Roman" w:cs="Times New Roman"/>
+          <w:i/>
+          <w:szCs w:val="24"/>
+          <w:lang w:val="en-US" w:eastAsia="pl-PL"/>
+        </w:rPr>
+      </w:pPr>
+      <w:r>
+        <w:rPr>
+          <w:rFonts w:ascii="Times New Roman" w:eastAsia="Times New Roman" w:hAnsi="Times New Roman" w:cs="Times New Roman"/>
+          <w:i/>
+          <w:szCs w:val="24"/>
+          <w:lang w:val="en-US" w:eastAsia="pl-PL"/>
+        </w:rPr>
+        <w:t>}</w:t>
+      </w:r>
+    </w:p>
+    <w:p>
+      <w:pPr>
+        <w:spacing w:after="240" w:line="240" w:lineRule="auto"/>
+        <w:rPr>
+          <w:rFonts w:ascii="Times New Roman" w:eastAsia="Times New Roman" w:hAnsi="Times New Roman" w:cs="Times New Roman"/>
+          <w:sz w:val="24"/>
+          <w:szCs w:val="24"/>
+          <w:lang w:val="en-US" w:eastAsia="pl-PL"/>
+        </w:rPr>
+      </w:pPr>
+    </w:p>
+    <w:p>
+      <w:pPr>
+        <w:spacing w:after="240" w:line="240" w:lineRule="auto"/>
+        <w:rPr>
+          <w:rFonts w:ascii="Times New Roman" w:eastAsia="Times New Roman" w:hAnsi="Times New Roman" w:cs="Times New Roman"/>
+          <w:sz w:val="24"/>
+          <w:szCs w:val="24"/>
+          <w:lang w:val="en-US" w:eastAsia="pl-PL"/>
+        </w:rPr>
+      </w:pPr>
+    </w:p>
+    <w:p>
+      <w:pPr>
+        <w:spacing w:after="240" w:line="240" w:lineRule="auto"/>
+        <w:rPr>
+          <w:rFonts w:ascii="Times New Roman" w:eastAsia="Times New Roman" w:hAnsi="Times New Roman" w:cs="Times New Roman"/>
+          <w:sz w:val="24"/>
+          <w:szCs w:val="24"/>
+          <w:lang w:val="en-US" w:eastAsia="pl-PL"/>
+        </w:rPr>
+      </w:pPr>
+    </w:p>
+    <w:p>
+      <w:pPr>
+        <w:spacing w:after="240" w:line="240" w:lineRule="auto"/>
+        <w:rPr>
+          <w:rFonts w:ascii="Times New Roman" w:eastAsia="Times New Roman" w:hAnsi="Times New Roman" w:cs="Times New Roman"/>
+          <w:sz w:val="24"/>
+          <w:szCs w:val="24"/>
+          <w:lang w:val="en-US" w:eastAsia="pl-PL"/>
+        </w:rPr>
+      </w:pPr>
     </w:p>
     <w:p>
       <w:pPr>

--- a/cmds.docx
+++ b/cmds.docx
@@ -12,17 +12,67 @@
           <w:lang w:val="en-US" w:eastAsia="pl-PL"/>
         </w:rPr>
       </w:pPr>
-      <w:r>
-        <w:rPr>
-          <w:rFonts w:ascii="Cambria" w:eastAsia="Times New Roman" w:hAnsi="Cambria" w:cs="Times New Roman"/>
-          <w:bCs/>
-          <w:color w:val="000000"/>
-          <w:sz w:val="28"/>
-          <w:szCs w:val="36"/>
-          <w:lang w:val="en-US" w:eastAsia="pl-PL"/>
-        </w:rPr>
-        <w:t>dotnet new sln -n Fibon</w:t>
-      </w:r>
+      <w:proofErr w:type="spellStart"/>
+      <w:r>
+        <w:rPr>
+          <w:rFonts w:ascii="Cambria" w:eastAsia="Times New Roman" w:hAnsi="Cambria" w:cs="Times New Roman"/>
+          <w:bCs/>
+          <w:color w:val="000000"/>
+          <w:sz w:val="28"/>
+          <w:szCs w:val="36"/>
+          <w:lang w:val="en-US" w:eastAsia="pl-PL"/>
+        </w:rPr>
+        <w:t>dotnet</w:t>
+      </w:r>
+      <w:proofErr w:type="spellEnd"/>
+      <w:r>
+        <w:rPr>
+          <w:rFonts w:ascii="Cambria" w:eastAsia="Times New Roman" w:hAnsi="Cambria" w:cs="Times New Roman"/>
+          <w:bCs/>
+          <w:color w:val="000000"/>
+          <w:sz w:val="28"/>
+          <w:szCs w:val="36"/>
+          <w:lang w:val="en-US" w:eastAsia="pl-PL"/>
+        </w:rPr>
+        <w:t xml:space="preserve"> new </w:t>
+      </w:r>
+      <w:proofErr w:type="spellStart"/>
+      <w:r>
+        <w:rPr>
+          <w:rFonts w:ascii="Cambria" w:eastAsia="Times New Roman" w:hAnsi="Cambria" w:cs="Times New Roman"/>
+          <w:bCs/>
+          <w:color w:val="000000"/>
+          <w:sz w:val="28"/>
+          <w:szCs w:val="36"/>
+          <w:lang w:val="en-US" w:eastAsia="pl-PL"/>
+        </w:rPr>
+        <w:t>sln</w:t>
+      </w:r>
+      <w:proofErr w:type="spellEnd"/>
+      <w:r>
+        <w:rPr>
+          <w:rFonts w:ascii="Cambria" w:eastAsia="Times New Roman" w:hAnsi="Cambria" w:cs="Times New Roman"/>
+          <w:bCs/>
+          <w:color w:val="000000"/>
+          <w:sz w:val="28"/>
+          <w:szCs w:val="36"/>
+          <w:lang w:val="en-US" w:eastAsia="pl-PL"/>
+        </w:rPr>
+        <w:t xml:space="preserve"> -n </w:t>
+      </w:r>
+      <w:proofErr w:type="spellStart"/>
+      <w:r>
+        <w:rPr>
+          <w:rFonts w:ascii="Cambria" w:eastAsia="Times New Roman" w:hAnsi="Cambria" w:cs="Times New Roman"/>
+          <w:bCs/>
+          <w:color w:val="000000"/>
+          <w:sz w:val="28"/>
+          <w:szCs w:val="36"/>
+          <w:lang w:val="en-US" w:eastAsia="pl-PL"/>
+        </w:rPr>
+        <w:t>Fibon</w:t>
+      </w:r>
+      <w:proofErr w:type="spellEnd"/>
     </w:p>
     <w:p>
       <w:pPr>
@@ -34,17 +84,67 @@
           <w:lang w:val="en-US" w:eastAsia="pl-PL"/>
         </w:rPr>
       </w:pPr>
-      <w:r>
-        <w:rPr>
-          <w:rFonts w:ascii="Cambria" w:eastAsia="Times New Roman" w:hAnsi="Cambria" w:cs="Times New Roman"/>
-          <w:bCs/>
-          <w:color w:val="000000"/>
-          <w:sz w:val="28"/>
-          <w:szCs w:val="36"/>
-          <w:lang w:val="en-US" w:eastAsia="pl-PL"/>
-        </w:rPr>
-        <w:t>dotnet new webapi -n Fibon.Api</w:t>
-      </w:r>
+      <w:proofErr w:type="spellStart"/>
+      <w:r>
+        <w:rPr>
+          <w:rFonts w:ascii="Cambria" w:eastAsia="Times New Roman" w:hAnsi="Cambria" w:cs="Times New Roman"/>
+          <w:bCs/>
+          <w:color w:val="000000"/>
+          <w:sz w:val="28"/>
+          <w:szCs w:val="36"/>
+          <w:lang w:val="en-US" w:eastAsia="pl-PL"/>
+        </w:rPr>
+        <w:t>dotnet</w:t>
+      </w:r>
+      <w:proofErr w:type="spellEnd"/>
+      <w:r>
+        <w:rPr>
+          <w:rFonts w:ascii="Cambria" w:eastAsia="Times New Roman" w:hAnsi="Cambria" w:cs="Times New Roman"/>
+          <w:bCs/>
+          <w:color w:val="000000"/>
+          <w:sz w:val="28"/>
+          <w:szCs w:val="36"/>
+          <w:lang w:val="en-US" w:eastAsia="pl-PL"/>
+        </w:rPr>
+        <w:t xml:space="preserve"> new </w:t>
+      </w:r>
+      <w:proofErr w:type="spellStart"/>
+      <w:r>
+        <w:rPr>
+          <w:rFonts w:ascii="Cambria" w:eastAsia="Times New Roman" w:hAnsi="Cambria" w:cs="Times New Roman"/>
+          <w:bCs/>
+          <w:color w:val="000000"/>
+          <w:sz w:val="28"/>
+          <w:szCs w:val="36"/>
+          <w:lang w:val="en-US" w:eastAsia="pl-PL"/>
+        </w:rPr>
+        <w:t>webapi</w:t>
+      </w:r>
+      <w:proofErr w:type="spellEnd"/>
+      <w:r>
+        <w:rPr>
+          <w:rFonts w:ascii="Cambria" w:eastAsia="Times New Roman" w:hAnsi="Cambria" w:cs="Times New Roman"/>
+          <w:bCs/>
+          <w:color w:val="000000"/>
+          <w:sz w:val="28"/>
+          <w:szCs w:val="36"/>
+          <w:lang w:val="en-US" w:eastAsia="pl-PL"/>
+        </w:rPr>
+        <w:t xml:space="preserve"> -n </w:t>
+      </w:r>
+      <w:proofErr w:type="spellStart"/>
+      <w:r>
+        <w:rPr>
+          <w:rFonts w:ascii="Cambria" w:eastAsia="Times New Roman" w:hAnsi="Cambria" w:cs="Times New Roman"/>
+          <w:bCs/>
+          <w:color w:val="000000"/>
+          <w:sz w:val="28"/>
+          <w:szCs w:val="36"/>
+          <w:lang w:val="en-US" w:eastAsia="pl-PL"/>
+        </w:rPr>
+        <w:t>Fibon.Api</w:t>
+      </w:r>
+      <w:proofErr w:type="spellEnd"/>
     </w:p>
     <w:p>
       <w:pPr>
@@ -56,17 +156,67 @@
           <w:lang w:val="en-US" w:eastAsia="pl-PL"/>
         </w:rPr>
       </w:pPr>
-      <w:r>
-        <w:rPr>
-          <w:rFonts w:ascii="Cambria" w:eastAsia="Times New Roman" w:hAnsi="Cambria" w:cs="Times New Roman"/>
-          <w:bCs/>
-          <w:color w:val="000000"/>
-          <w:sz w:val="28"/>
-          <w:szCs w:val="36"/>
-          <w:lang w:val="en-US" w:eastAsia="pl-PL"/>
-        </w:rPr>
-        <w:t>dotnet new webapi -n Fibon.Service</w:t>
-      </w:r>
+      <w:proofErr w:type="spellStart"/>
+      <w:r>
+        <w:rPr>
+          <w:rFonts w:ascii="Cambria" w:eastAsia="Times New Roman" w:hAnsi="Cambria" w:cs="Times New Roman"/>
+          <w:bCs/>
+          <w:color w:val="000000"/>
+          <w:sz w:val="28"/>
+          <w:szCs w:val="36"/>
+          <w:lang w:val="en-US" w:eastAsia="pl-PL"/>
+        </w:rPr>
+        <w:t>dotnet</w:t>
+      </w:r>
+      <w:proofErr w:type="spellEnd"/>
+      <w:r>
+        <w:rPr>
+          <w:rFonts w:ascii="Cambria" w:eastAsia="Times New Roman" w:hAnsi="Cambria" w:cs="Times New Roman"/>
+          <w:bCs/>
+          <w:color w:val="000000"/>
+          <w:sz w:val="28"/>
+          <w:szCs w:val="36"/>
+          <w:lang w:val="en-US" w:eastAsia="pl-PL"/>
+        </w:rPr>
+        <w:t xml:space="preserve"> new </w:t>
+      </w:r>
+      <w:proofErr w:type="spellStart"/>
+      <w:r>
+        <w:rPr>
+          <w:rFonts w:ascii="Cambria" w:eastAsia="Times New Roman" w:hAnsi="Cambria" w:cs="Times New Roman"/>
+          <w:bCs/>
+          <w:color w:val="000000"/>
+          <w:sz w:val="28"/>
+          <w:szCs w:val="36"/>
+          <w:lang w:val="en-US" w:eastAsia="pl-PL"/>
+        </w:rPr>
+        <w:t>webapi</w:t>
+      </w:r>
+      <w:proofErr w:type="spellEnd"/>
+      <w:r>
+        <w:rPr>
+          <w:rFonts w:ascii="Cambria" w:eastAsia="Times New Roman" w:hAnsi="Cambria" w:cs="Times New Roman"/>
+          <w:bCs/>
+          <w:color w:val="000000"/>
+          <w:sz w:val="28"/>
+          <w:szCs w:val="36"/>
+          <w:lang w:val="en-US" w:eastAsia="pl-PL"/>
+        </w:rPr>
+        <w:t xml:space="preserve"> -n </w:t>
+      </w:r>
+      <w:proofErr w:type="spellStart"/>
+      <w:r>
+        <w:rPr>
+          <w:rFonts w:ascii="Cambria" w:eastAsia="Times New Roman" w:hAnsi="Cambria" w:cs="Times New Roman"/>
+          <w:bCs/>
+          <w:color w:val="000000"/>
+          <w:sz w:val="28"/>
+          <w:szCs w:val="36"/>
+          <w:lang w:val="en-US" w:eastAsia="pl-PL"/>
+        </w:rPr>
+        <w:t>Fibon.Service</w:t>
+      </w:r>
+      <w:proofErr w:type="spellEnd"/>
     </w:p>
     <w:p>
       <w:pPr>
@@ -78,17 +228,67 @@
           <w:lang w:val="en-US" w:eastAsia="pl-PL"/>
         </w:rPr>
       </w:pPr>
-      <w:r>
-        <w:rPr>
-          <w:rFonts w:ascii="Cambria" w:eastAsia="Times New Roman" w:hAnsi="Cambria" w:cs="Times New Roman"/>
-          <w:bCs/>
-          <w:color w:val="000000"/>
-          <w:sz w:val="28"/>
-          <w:szCs w:val="36"/>
-          <w:lang w:val="en-US" w:eastAsia="pl-PL"/>
-        </w:rPr>
-        <w:t>dotnet new classlib -n Fibon.Messages</w:t>
-      </w:r>
+      <w:proofErr w:type="spellStart"/>
+      <w:r>
+        <w:rPr>
+          <w:rFonts w:ascii="Cambria" w:eastAsia="Times New Roman" w:hAnsi="Cambria" w:cs="Times New Roman"/>
+          <w:bCs/>
+          <w:color w:val="000000"/>
+          <w:sz w:val="28"/>
+          <w:szCs w:val="36"/>
+          <w:lang w:val="en-US" w:eastAsia="pl-PL"/>
+        </w:rPr>
+        <w:t>dotnet</w:t>
+      </w:r>
+      <w:proofErr w:type="spellEnd"/>
+      <w:r>
+        <w:rPr>
+          <w:rFonts w:ascii="Cambria" w:eastAsia="Times New Roman" w:hAnsi="Cambria" w:cs="Times New Roman"/>
+          <w:bCs/>
+          <w:color w:val="000000"/>
+          <w:sz w:val="28"/>
+          <w:szCs w:val="36"/>
+          <w:lang w:val="en-US" w:eastAsia="pl-PL"/>
+        </w:rPr>
+        <w:t xml:space="preserve"> new </w:t>
+      </w:r>
+      <w:proofErr w:type="spellStart"/>
+      <w:r>
+        <w:rPr>
+          <w:rFonts w:ascii="Cambria" w:eastAsia="Times New Roman" w:hAnsi="Cambria" w:cs="Times New Roman"/>
+          <w:bCs/>
+          <w:color w:val="000000"/>
+          <w:sz w:val="28"/>
+          <w:szCs w:val="36"/>
+          <w:lang w:val="en-US" w:eastAsia="pl-PL"/>
+        </w:rPr>
+        <w:t>classlib</w:t>
+      </w:r>
+      <w:proofErr w:type="spellEnd"/>
+      <w:r>
+        <w:rPr>
+          <w:rFonts w:ascii="Cambria" w:eastAsia="Times New Roman" w:hAnsi="Cambria" w:cs="Times New Roman"/>
+          <w:bCs/>
+          <w:color w:val="000000"/>
+          <w:sz w:val="28"/>
+          <w:szCs w:val="36"/>
+          <w:lang w:val="en-US" w:eastAsia="pl-PL"/>
+        </w:rPr>
+        <w:t xml:space="preserve"> -n </w:t>
+      </w:r>
+      <w:proofErr w:type="spellStart"/>
+      <w:r>
+        <w:rPr>
+          <w:rFonts w:ascii="Cambria" w:eastAsia="Times New Roman" w:hAnsi="Cambria" w:cs="Times New Roman"/>
+          <w:bCs/>
+          <w:color w:val="000000"/>
+          <w:sz w:val="28"/>
+          <w:szCs w:val="36"/>
+          <w:lang w:val="en-US" w:eastAsia="pl-PL"/>
+        </w:rPr>
+        <w:t>Fibon.Messages</w:t>
+      </w:r>
+      <w:proofErr w:type="spellEnd"/>
     </w:p>
     <w:p>
       <w:pPr>
@@ -111,17 +311,91 @@
           <w:lang w:val="en-US" w:eastAsia="pl-PL"/>
         </w:rPr>
       </w:pPr>
-      <w:r>
-        <w:rPr>
-          <w:rFonts w:ascii="Cambria" w:eastAsia="Times New Roman" w:hAnsi="Cambria" w:cs="Times New Roman"/>
-          <w:bCs/>
-          <w:color w:val="000000"/>
-          <w:sz w:val="28"/>
-          <w:szCs w:val="36"/>
-          <w:lang w:val="en-US" w:eastAsia="pl-PL"/>
-        </w:rPr>
-        <w:t>dotnet sln add Fibon.Api/Fibon.Api.csproj</w:t>
-      </w:r>
+      <w:proofErr w:type="spellStart"/>
+      <w:r>
+        <w:rPr>
+          <w:rFonts w:ascii="Cambria" w:eastAsia="Times New Roman" w:hAnsi="Cambria" w:cs="Times New Roman"/>
+          <w:bCs/>
+          <w:color w:val="000000"/>
+          <w:sz w:val="28"/>
+          <w:szCs w:val="36"/>
+          <w:lang w:val="en-US" w:eastAsia="pl-PL"/>
+        </w:rPr>
+        <w:t>dotnet</w:t>
+      </w:r>
+      <w:proofErr w:type="spellEnd"/>
+      <w:r>
+        <w:rPr>
+          <w:rFonts w:ascii="Cambria" w:eastAsia="Times New Roman" w:hAnsi="Cambria" w:cs="Times New Roman"/>
+          <w:bCs/>
+          <w:color w:val="000000"/>
+          <w:sz w:val="28"/>
+          <w:szCs w:val="36"/>
+          <w:lang w:val="en-US" w:eastAsia="pl-PL"/>
+        </w:rPr>
+        <w:t xml:space="preserve"> </w:t>
+      </w:r>
+      <w:proofErr w:type="spellStart"/>
+      <w:r>
+        <w:rPr>
+          <w:rFonts w:ascii="Cambria" w:eastAsia="Times New Roman" w:hAnsi="Cambria" w:cs="Times New Roman"/>
+          <w:bCs/>
+          <w:color w:val="000000"/>
+          <w:sz w:val="28"/>
+          <w:szCs w:val="36"/>
+          <w:lang w:val="en-US" w:eastAsia="pl-PL"/>
+        </w:rPr>
+        <w:t>sln</w:t>
+      </w:r>
+      <w:proofErr w:type="spellEnd"/>
+      <w:r>
+        <w:rPr>
+          <w:rFonts w:ascii="Cambria" w:eastAsia="Times New Roman" w:hAnsi="Cambria" w:cs="Times New Roman"/>
+          <w:bCs/>
+          <w:color w:val="000000"/>
+          <w:sz w:val="28"/>
+          <w:szCs w:val="36"/>
+          <w:lang w:val="en-US" w:eastAsia="pl-PL"/>
+        </w:rPr>
+        <w:t xml:space="preserve"> add </w:t>
+      </w:r>
+      <w:proofErr w:type="spellStart"/>
+      <w:r>
+        <w:rPr>
+          <w:rFonts w:ascii="Cambria" w:eastAsia="Times New Roman" w:hAnsi="Cambria" w:cs="Times New Roman"/>
+          <w:bCs/>
+          <w:color w:val="000000"/>
+          <w:sz w:val="28"/>
+          <w:szCs w:val="36"/>
+          <w:lang w:val="en-US" w:eastAsia="pl-PL"/>
+        </w:rPr>
+        <w:t>Fibon.Api</w:t>
+      </w:r>
+      <w:proofErr w:type="spellEnd"/>
+      <w:r>
+        <w:rPr>
+          <w:rFonts w:ascii="Cambria" w:eastAsia="Times New Roman" w:hAnsi="Cambria" w:cs="Times New Roman"/>
+          <w:bCs/>
+          <w:color w:val="000000"/>
+          <w:sz w:val="28"/>
+          <w:szCs w:val="36"/>
+          <w:lang w:val="en-US" w:eastAsia="pl-PL"/>
+        </w:rPr>
+        <w:t>/</w:t>
+      </w:r>
+      <w:proofErr w:type="spellStart"/>
+      <w:r>
+        <w:rPr>
+          <w:rFonts w:ascii="Cambria" w:eastAsia="Times New Roman" w:hAnsi="Cambria" w:cs="Times New Roman"/>
+          <w:bCs/>
+          <w:color w:val="000000"/>
+          <w:sz w:val="28"/>
+          <w:szCs w:val="36"/>
+          <w:lang w:val="en-US" w:eastAsia="pl-PL"/>
+        </w:rPr>
+        <w:t>Fibon.Api.csproj</w:t>
+      </w:r>
+      <w:proofErr w:type="spellEnd"/>
     </w:p>
     <w:p>
       <w:pPr>
@@ -133,17 +407,91 @@
           <w:lang w:val="en-US" w:eastAsia="pl-PL"/>
         </w:rPr>
       </w:pPr>
-      <w:r>
-        <w:rPr>
-          <w:rFonts w:ascii="Cambria" w:eastAsia="Times New Roman" w:hAnsi="Cambria" w:cs="Times New Roman"/>
-          <w:bCs/>
-          <w:color w:val="000000"/>
-          <w:sz w:val="28"/>
-          <w:szCs w:val="36"/>
-          <w:lang w:val="en-US" w:eastAsia="pl-PL"/>
-        </w:rPr>
-        <w:t>dotnet sln add Fibon.Service/Fibon.Service.csproj</w:t>
-      </w:r>
+      <w:proofErr w:type="spellStart"/>
+      <w:r>
+        <w:rPr>
+          <w:rFonts w:ascii="Cambria" w:eastAsia="Times New Roman" w:hAnsi="Cambria" w:cs="Times New Roman"/>
+          <w:bCs/>
+          <w:color w:val="000000"/>
+          <w:sz w:val="28"/>
+          <w:szCs w:val="36"/>
+          <w:lang w:val="en-US" w:eastAsia="pl-PL"/>
+        </w:rPr>
+        <w:t>dotnet</w:t>
+      </w:r>
+      <w:proofErr w:type="spellEnd"/>
+      <w:r>
+        <w:rPr>
+          <w:rFonts w:ascii="Cambria" w:eastAsia="Times New Roman" w:hAnsi="Cambria" w:cs="Times New Roman"/>
+          <w:bCs/>
+          <w:color w:val="000000"/>
+          <w:sz w:val="28"/>
+          <w:szCs w:val="36"/>
+          <w:lang w:val="en-US" w:eastAsia="pl-PL"/>
+        </w:rPr>
+        <w:t xml:space="preserve"> </w:t>
+      </w:r>
+      <w:proofErr w:type="spellStart"/>
+      <w:r>
+        <w:rPr>
+          <w:rFonts w:ascii="Cambria" w:eastAsia="Times New Roman" w:hAnsi="Cambria" w:cs="Times New Roman"/>
+          <w:bCs/>
+          <w:color w:val="000000"/>
+          <w:sz w:val="28"/>
+          <w:szCs w:val="36"/>
+          <w:lang w:val="en-US" w:eastAsia="pl-PL"/>
+        </w:rPr>
+        <w:t>sln</w:t>
+      </w:r>
+      <w:proofErr w:type="spellEnd"/>
+      <w:r>
+        <w:rPr>
+          <w:rFonts w:ascii="Cambria" w:eastAsia="Times New Roman" w:hAnsi="Cambria" w:cs="Times New Roman"/>
+          <w:bCs/>
+          <w:color w:val="000000"/>
+          <w:sz w:val="28"/>
+          <w:szCs w:val="36"/>
+          <w:lang w:val="en-US" w:eastAsia="pl-PL"/>
+        </w:rPr>
+        <w:t xml:space="preserve"> add </w:t>
+      </w:r>
+      <w:proofErr w:type="spellStart"/>
+      <w:r>
+        <w:rPr>
+          <w:rFonts w:ascii="Cambria" w:eastAsia="Times New Roman" w:hAnsi="Cambria" w:cs="Times New Roman"/>
+          <w:bCs/>
+          <w:color w:val="000000"/>
+          <w:sz w:val="28"/>
+          <w:szCs w:val="36"/>
+          <w:lang w:val="en-US" w:eastAsia="pl-PL"/>
+        </w:rPr>
+        <w:t>Fibon.Service</w:t>
+      </w:r>
+      <w:proofErr w:type="spellEnd"/>
+      <w:r>
+        <w:rPr>
+          <w:rFonts w:ascii="Cambria" w:eastAsia="Times New Roman" w:hAnsi="Cambria" w:cs="Times New Roman"/>
+          <w:bCs/>
+          <w:color w:val="000000"/>
+          <w:sz w:val="28"/>
+          <w:szCs w:val="36"/>
+          <w:lang w:val="en-US" w:eastAsia="pl-PL"/>
+        </w:rPr>
+        <w:t>/</w:t>
+      </w:r>
+      <w:proofErr w:type="spellStart"/>
+      <w:r>
+        <w:rPr>
+          <w:rFonts w:ascii="Cambria" w:eastAsia="Times New Roman" w:hAnsi="Cambria" w:cs="Times New Roman"/>
+          <w:bCs/>
+          <w:color w:val="000000"/>
+          <w:sz w:val="28"/>
+          <w:szCs w:val="36"/>
+          <w:lang w:val="en-US" w:eastAsia="pl-PL"/>
+        </w:rPr>
+        <w:t>Fibon.Service.csproj</w:t>
+      </w:r>
+      <w:proofErr w:type="spellEnd"/>
     </w:p>
     <w:p>
       <w:pPr>
@@ -155,17 +503,91 @@
           <w:lang w:val="en-US" w:eastAsia="pl-PL"/>
         </w:rPr>
       </w:pPr>
-      <w:r>
-        <w:rPr>
-          <w:rFonts w:ascii="Cambria" w:eastAsia="Times New Roman" w:hAnsi="Cambria" w:cs="Times New Roman"/>
-          <w:bCs/>
-          <w:color w:val="000000"/>
-          <w:sz w:val="28"/>
-          <w:szCs w:val="36"/>
-          <w:lang w:val="en-US" w:eastAsia="pl-PL"/>
-        </w:rPr>
-        <w:t>dotnet sln add Fibon.Messages/Fibon.Messages.csproj</w:t>
-      </w:r>
+      <w:proofErr w:type="spellStart"/>
+      <w:r>
+        <w:rPr>
+          <w:rFonts w:ascii="Cambria" w:eastAsia="Times New Roman" w:hAnsi="Cambria" w:cs="Times New Roman"/>
+          <w:bCs/>
+          <w:color w:val="000000"/>
+          <w:sz w:val="28"/>
+          <w:szCs w:val="36"/>
+          <w:lang w:val="en-US" w:eastAsia="pl-PL"/>
+        </w:rPr>
+        <w:t>dotnet</w:t>
+      </w:r>
+      <w:proofErr w:type="spellEnd"/>
+      <w:r>
+        <w:rPr>
+          <w:rFonts w:ascii="Cambria" w:eastAsia="Times New Roman" w:hAnsi="Cambria" w:cs="Times New Roman"/>
+          <w:bCs/>
+          <w:color w:val="000000"/>
+          <w:sz w:val="28"/>
+          <w:szCs w:val="36"/>
+          <w:lang w:val="en-US" w:eastAsia="pl-PL"/>
+        </w:rPr>
+        <w:t xml:space="preserve"> </w:t>
+      </w:r>
+      <w:proofErr w:type="spellStart"/>
+      <w:r>
+        <w:rPr>
+          <w:rFonts w:ascii="Cambria" w:eastAsia="Times New Roman" w:hAnsi="Cambria" w:cs="Times New Roman"/>
+          <w:bCs/>
+          <w:color w:val="000000"/>
+          <w:sz w:val="28"/>
+          <w:szCs w:val="36"/>
+          <w:lang w:val="en-US" w:eastAsia="pl-PL"/>
+        </w:rPr>
+        <w:t>sln</w:t>
+      </w:r>
+      <w:proofErr w:type="spellEnd"/>
+      <w:r>
+        <w:rPr>
+          <w:rFonts w:ascii="Cambria" w:eastAsia="Times New Roman" w:hAnsi="Cambria" w:cs="Times New Roman"/>
+          <w:bCs/>
+          <w:color w:val="000000"/>
+          <w:sz w:val="28"/>
+          <w:szCs w:val="36"/>
+          <w:lang w:val="en-US" w:eastAsia="pl-PL"/>
+        </w:rPr>
+        <w:t xml:space="preserve"> add </w:t>
+      </w:r>
+      <w:proofErr w:type="spellStart"/>
+      <w:r>
+        <w:rPr>
+          <w:rFonts w:ascii="Cambria" w:eastAsia="Times New Roman" w:hAnsi="Cambria" w:cs="Times New Roman"/>
+          <w:bCs/>
+          <w:color w:val="000000"/>
+          <w:sz w:val="28"/>
+          <w:szCs w:val="36"/>
+          <w:lang w:val="en-US" w:eastAsia="pl-PL"/>
+        </w:rPr>
+        <w:t>Fibon.Messages</w:t>
+      </w:r>
+      <w:proofErr w:type="spellEnd"/>
+      <w:r>
+        <w:rPr>
+          <w:rFonts w:ascii="Cambria" w:eastAsia="Times New Roman" w:hAnsi="Cambria" w:cs="Times New Roman"/>
+          <w:bCs/>
+          <w:color w:val="000000"/>
+          <w:sz w:val="28"/>
+          <w:szCs w:val="36"/>
+          <w:lang w:val="en-US" w:eastAsia="pl-PL"/>
+        </w:rPr>
+        <w:t>/</w:t>
+      </w:r>
+      <w:proofErr w:type="spellStart"/>
+      <w:r>
+        <w:rPr>
+          <w:rFonts w:ascii="Cambria" w:eastAsia="Times New Roman" w:hAnsi="Cambria" w:cs="Times New Roman"/>
+          <w:bCs/>
+          <w:color w:val="000000"/>
+          <w:sz w:val="28"/>
+          <w:szCs w:val="36"/>
+          <w:lang w:val="en-US" w:eastAsia="pl-PL"/>
+        </w:rPr>
+        <w:t>Fibon.Messages.csproj</w:t>
+      </w:r>
+      <w:proofErr w:type="spellEnd"/>
     </w:p>
     <w:p>
       <w:pPr>
@@ -188,16 +610,125 @@
           <w:lang w:val="en-US" w:eastAsia="pl-PL"/>
         </w:rPr>
       </w:pPr>
-      <w:r>
-        <w:rPr>
-          <w:rFonts w:ascii="Cambria" w:eastAsia="Times New Roman" w:hAnsi="Cambria" w:cs="Times New Roman"/>
-          <w:bCs/>
-          <w:color w:val="000000"/>
-          <w:sz w:val="28"/>
-          <w:szCs w:val="36"/>
-          <w:lang w:val="en-US" w:eastAsia="pl-PL"/>
-        </w:rPr>
-        <w:t xml:space="preserve">dotnet add Fibon.Api/Fibon.Api.csproj reference Fibon.Messages/Fibon.Messages.csproj </w:t>
+      <w:proofErr w:type="spellStart"/>
+      <w:r>
+        <w:rPr>
+          <w:rFonts w:ascii="Cambria" w:eastAsia="Times New Roman" w:hAnsi="Cambria" w:cs="Times New Roman"/>
+          <w:bCs/>
+          <w:color w:val="000000"/>
+          <w:sz w:val="28"/>
+          <w:szCs w:val="36"/>
+          <w:lang w:val="en-US" w:eastAsia="pl-PL"/>
+        </w:rPr>
+        <w:t>dotnet</w:t>
+      </w:r>
+      <w:proofErr w:type="spellEnd"/>
+      <w:r>
+        <w:rPr>
+          <w:rFonts w:ascii="Cambria" w:eastAsia="Times New Roman" w:hAnsi="Cambria" w:cs="Times New Roman"/>
+          <w:bCs/>
+          <w:color w:val="000000"/>
+          <w:sz w:val="28"/>
+          <w:szCs w:val="36"/>
+          <w:lang w:val="en-US" w:eastAsia="pl-PL"/>
+        </w:rPr>
+        <w:t xml:space="preserve"> add </w:t>
+      </w:r>
+      <w:proofErr w:type="spellStart"/>
+      <w:r>
+        <w:rPr>
+          <w:rFonts w:ascii="Cambria" w:eastAsia="Times New Roman" w:hAnsi="Cambria" w:cs="Times New Roman"/>
+          <w:bCs/>
+          <w:color w:val="000000"/>
+          <w:sz w:val="28"/>
+          <w:szCs w:val="36"/>
+          <w:lang w:val="en-US" w:eastAsia="pl-PL"/>
+        </w:rPr>
+        <w:t>Fibon.Api</w:t>
+      </w:r>
+      <w:proofErr w:type="spellEnd"/>
+      <w:r>
+        <w:rPr>
+          <w:rFonts w:ascii="Cambria" w:eastAsia="Times New Roman" w:hAnsi="Cambria" w:cs="Times New Roman"/>
+          <w:bCs/>
+          <w:color w:val="000000"/>
+          <w:sz w:val="28"/>
+          <w:szCs w:val="36"/>
+          <w:lang w:val="en-US" w:eastAsia="pl-PL"/>
+        </w:rPr>
+        <w:t>/</w:t>
+      </w:r>
+      <w:proofErr w:type="spellStart"/>
+      <w:r>
+        <w:rPr>
+          <w:rFonts w:ascii="Cambria" w:eastAsia="Times New Roman" w:hAnsi="Cambria" w:cs="Times New Roman"/>
+          <w:bCs/>
+          <w:color w:val="000000"/>
+          <w:sz w:val="28"/>
+          <w:szCs w:val="36"/>
+          <w:lang w:val="en-US" w:eastAsia="pl-PL"/>
+        </w:rPr>
+        <w:t>Fibon.Api.csproj</w:t>
+      </w:r>
+      <w:proofErr w:type="spellEnd"/>
+      <w:r>
+        <w:rPr>
+          <w:rFonts w:ascii="Cambria" w:eastAsia="Times New Roman" w:hAnsi="Cambria" w:cs="Times New Roman"/>
+          <w:bCs/>
+          <w:color w:val="000000"/>
+          <w:sz w:val="28"/>
+          <w:szCs w:val="36"/>
+          <w:lang w:val="en-US" w:eastAsia="pl-PL"/>
+        </w:rPr>
+        <w:t xml:space="preserve"> reference </w:t>
+      </w:r>
+      <w:proofErr w:type="spellStart"/>
+      <w:r>
+        <w:rPr>
+          <w:rFonts w:ascii="Cambria" w:eastAsia="Times New Roman" w:hAnsi="Cambria" w:cs="Times New Roman"/>
+          <w:bCs/>
+          <w:color w:val="000000"/>
+          <w:sz w:val="28"/>
+          <w:szCs w:val="36"/>
+          <w:lang w:val="en-US" w:eastAsia="pl-PL"/>
+        </w:rPr>
+        <w:t>Fibon.Messages</w:t>
+      </w:r>
+      <w:proofErr w:type="spellEnd"/>
+      <w:r>
+        <w:rPr>
+          <w:rFonts w:ascii="Cambria" w:eastAsia="Times New Roman" w:hAnsi="Cambria" w:cs="Times New Roman"/>
+          <w:bCs/>
+          <w:color w:val="000000"/>
+          <w:sz w:val="28"/>
+          <w:szCs w:val="36"/>
+          <w:lang w:val="en-US" w:eastAsia="pl-PL"/>
+        </w:rPr>
+        <w:t>/</w:t>
+      </w:r>
+      <w:proofErr w:type="spellStart"/>
+      <w:r>
+        <w:rPr>
+          <w:rFonts w:ascii="Cambria" w:eastAsia="Times New Roman" w:hAnsi="Cambria" w:cs="Times New Roman"/>
+          <w:bCs/>
+          <w:color w:val="000000"/>
+          <w:sz w:val="28"/>
+          <w:szCs w:val="36"/>
+          <w:lang w:val="en-US" w:eastAsia="pl-PL"/>
+        </w:rPr>
+        <w:t>Fibon.Messages.csproj</w:t>
+      </w:r>
+      <w:proofErr w:type="spellEnd"/>
+      <w:r>
+        <w:rPr>
+          <w:rFonts w:ascii="Cambria" w:eastAsia="Times New Roman" w:hAnsi="Cambria" w:cs="Times New Roman"/>
+          <w:bCs/>
+          <w:color w:val="000000"/>
+          <w:sz w:val="28"/>
+          <w:szCs w:val="36"/>
+          <w:lang w:val="en-US" w:eastAsia="pl-PL"/>
+        </w:rPr>
+        <w:t xml:space="preserve"> </w:t>
       </w:r>
     </w:p>
     <w:p>
@@ -221,16 +752,125 @@
           <w:lang w:val="en-US" w:eastAsia="pl-PL"/>
         </w:rPr>
       </w:pPr>
-      <w:r>
-        <w:rPr>
-          <w:rFonts w:ascii="Cambria" w:eastAsia="Times New Roman" w:hAnsi="Cambria" w:cs="Times New Roman"/>
-          <w:bCs/>
-          <w:color w:val="000000"/>
-          <w:sz w:val="28"/>
-          <w:szCs w:val="36"/>
-          <w:lang w:val="en-US" w:eastAsia="pl-PL"/>
-        </w:rPr>
-        <w:t xml:space="preserve">dotnet add Fibon.Service/Fibon.Service.csproj reference Fibon.Messages/Fibon.Messages.csproj </w:t>
+      <w:proofErr w:type="spellStart"/>
+      <w:r>
+        <w:rPr>
+          <w:rFonts w:ascii="Cambria" w:eastAsia="Times New Roman" w:hAnsi="Cambria" w:cs="Times New Roman"/>
+          <w:bCs/>
+          <w:color w:val="000000"/>
+          <w:sz w:val="28"/>
+          <w:szCs w:val="36"/>
+          <w:lang w:val="en-US" w:eastAsia="pl-PL"/>
+        </w:rPr>
+        <w:t>dotnet</w:t>
+      </w:r>
+      <w:proofErr w:type="spellEnd"/>
+      <w:r>
+        <w:rPr>
+          <w:rFonts w:ascii="Cambria" w:eastAsia="Times New Roman" w:hAnsi="Cambria" w:cs="Times New Roman"/>
+          <w:bCs/>
+          <w:color w:val="000000"/>
+          <w:sz w:val="28"/>
+          <w:szCs w:val="36"/>
+          <w:lang w:val="en-US" w:eastAsia="pl-PL"/>
+        </w:rPr>
+        <w:t xml:space="preserve"> add </w:t>
+      </w:r>
+      <w:proofErr w:type="spellStart"/>
+      <w:r>
+        <w:rPr>
+          <w:rFonts w:ascii="Cambria" w:eastAsia="Times New Roman" w:hAnsi="Cambria" w:cs="Times New Roman"/>
+          <w:bCs/>
+          <w:color w:val="000000"/>
+          <w:sz w:val="28"/>
+          <w:szCs w:val="36"/>
+          <w:lang w:val="en-US" w:eastAsia="pl-PL"/>
+        </w:rPr>
+        <w:t>Fibon.Service</w:t>
+      </w:r>
+      <w:proofErr w:type="spellEnd"/>
+      <w:r>
+        <w:rPr>
+          <w:rFonts w:ascii="Cambria" w:eastAsia="Times New Roman" w:hAnsi="Cambria" w:cs="Times New Roman"/>
+          <w:bCs/>
+          <w:color w:val="000000"/>
+          <w:sz w:val="28"/>
+          <w:szCs w:val="36"/>
+          <w:lang w:val="en-US" w:eastAsia="pl-PL"/>
+        </w:rPr>
+        <w:t>/</w:t>
+      </w:r>
+      <w:proofErr w:type="spellStart"/>
+      <w:r>
+        <w:rPr>
+          <w:rFonts w:ascii="Cambria" w:eastAsia="Times New Roman" w:hAnsi="Cambria" w:cs="Times New Roman"/>
+          <w:bCs/>
+          <w:color w:val="000000"/>
+          <w:sz w:val="28"/>
+          <w:szCs w:val="36"/>
+          <w:lang w:val="en-US" w:eastAsia="pl-PL"/>
+        </w:rPr>
+        <w:t>Fibon.Service.csproj</w:t>
+      </w:r>
+      <w:proofErr w:type="spellEnd"/>
+      <w:r>
+        <w:rPr>
+          <w:rFonts w:ascii="Cambria" w:eastAsia="Times New Roman" w:hAnsi="Cambria" w:cs="Times New Roman"/>
+          <w:bCs/>
+          <w:color w:val="000000"/>
+          <w:sz w:val="28"/>
+          <w:szCs w:val="36"/>
+          <w:lang w:val="en-US" w:eastAsia="pl-PL"/>
+        </w:rPr>
+        <w:t xml:space="preserve"> reference </w:t>
+      </w:r>
+      <w:proofErr w:type="spellStart"/>
+      <w:r>
+        <w:rPr>
+          <w:rFonts w:ascii="Cambria" w:eastAsia="Times New Roman" w:hAnsi="Cambria" w:cs="Times New Roman"/>
+          <w:bCs/>
+          <w:color w:val="000000"/>
+          <w:sz w:val="28"/>
+          <w:szCs w:val="36"/>
+          <w:lang w:val="en-US" w:eastAsia="pl-PL"/>
+        </w:rPr>
+        <w:t>Fibon.Messages</w:t>
+      </w:r>
+      <w:proofErr w:type="spellEnd"/>
+      <w:r>
+        <w:rPr>
+          <w:rFonts w:ascii="Cambria" w:eastAsia="Times New Roman" w:hAnsi="Cambria" w:cs="Times New Roman"/>
+          <w:bCs/>
+          <w:color w:val="000000"/>
+          <w:sz w:val="28"/>
+          <w:szCs w:val="36"/>
+          <w:lang w:val="en-US" w:eastAsia="pl-PL"/>
+        </w:rPr>
+        <w:t>/</w:t>
+      </w:r>
+      <w:proofErr w:type="spellStart"/>
+      <w:r>
+        <w:rPr>
+          <w:rFonts w:ascii="Cambria" w:eastAsia="Times New Roman" w:hAnsi="Cambria" w:cs="Times New Roman"/>
+          <w:bCs/>
+          <w:color w:val="000000"/>
+          <w:sz w:val="28"/>
+          <w:szCs w:val="36"/>
+          <w:lang w:val="en-US" w:eastAsia="pl-PL"/>
+        </w:rPr>
+        <w:t>Fibon.Messages.csproj</w:t>
+      </w:r>
+      <w:proofErr w:type="spellEnd"/>
+      <w:r>
+        <w:rPr>
+          <w:rFonts w:ascii="Cambria" w:eastAsia="Times New Roman" w:hAnsi="Cambria" w:cs="Times New Roman"/>
+          <w:bCs/>
+          <w:color w:val="000000"/>
+          <w:sz w:val="28"/>
+          <w:szCs w:val="36"/>
+          <w:lang w:val="en-US" w:eastAsia="pl-PL"/>
+        </w:rPr>
+        <w:t xml:space="preserve"> </w:t>
       </w:r>
     </w:p>
     <w:p>
@@ -263,8 +903,21 @@
           <w:szCs w:val="36"/>
           <w:lang w:val="en-US" w:eastAsia="pl-PL"/>
         </w:rPr>
-        <w:t>docker run -d -p 5672:5672 rabbitmq</w:t>
-      </w:r>
+        <w:t xml:space="preserve">docker run -d -p 5672:5672 </w:t>
+      </w:r>
+      <w:proofErr w:type="spellStart"/>
+      <w:r>
+        <w:rPr>
+          <w:rFonts w:ascii="Cambria" w:eastAsia="Times New Roman" w:hAnsi="Cambria" w:cs="Times New Roman"/>
+          <w:bCs/>
+          <w:color w:val="000000"/>
+          <w:sz w:val="28"/>
+          <w:szCs w:val="36"/>
+          <w:lang w:val="en-US" w:eastAsia="pl-PL"/>
+        </w:rPr>
+        <w:t>rabbitmq</w:t>
+      </w:r>
+      <w:proofErr w:type="spellEnd"/>
     </w:p>
     <w:p>
       <w:pPr>
@@ -287,17 +940,43 @@
           <w:lang w:val="en-US" w:eastAsia="pl-PL"/>
         </w:rPr>
       </w:pPr>
-      <w:r>
-        <w:rPr>
-          <w:rFonts w:ascii="Cambria" w:eastAsia="Times New Roman" w:hAnsi="Cambria" w:cs="Times New Roman"/>
-          <w:bCs/>
-          <w:color w:val="000000"/>
-          <w:sz w:val="28"/>
-          <w:szCs w:val="36"/>
-          <w:lang w:val="en-US" w:eastAsia="pl-PL"/>
-        </w:rPr>
-        <w:t>dotnet add package RawRabbit</w:t>
-      </w:r>
+      <w:proofErr w:type="spellStart"/>
+      <w:r>
+        <w:rPr>
+          <w:rFonts w:ascii="Cambria" w:eastAsia="Times New Roman" w:hAnsi="Cambria" w:cs="Times New Roman"/>
+          <w:bCs/>
+          <w:color w:val="000000"/>
+          <w:sz w:val="28"/>
+          <w:szCs w:val="36"/>
+          <w:lang w:val="en-US" w:eastAsia="pl-PL"/>
+        </w:rPr>
+        <w:t>dotnet</w:t>
+      </w:r>
+      <w:proofErr w:type="spellEnd"/>
+      <w:r>
+        <w:rPr>
+          <w:rFonts w:ascii="Cambria" w:eastAsia="Times New Roman" w:hAnsi="Cambria" w:cs="Times New Roman"/>
+          <w:bCs/>
+          <w:color w:val="000000"/>
+          <w:sz w:val="28"/>
+          <w:szCs w:val="36"/>
+          <w:lang w:val="en-US" w:eastAsia="pl-PL"/>
+        </w:rPr>
+        <w:t xml:space="preserve"> add package </w:t>
+      </w:r>
+      <w:proofErr w:type="spellStart"/>
+      <w:r>
+        <w:rPr>
+          <w:rFonts w:ascii="Cambria" w:eastAsia="Times New Roman" w:hAnsi="Cambria" w:cs="Times New Roman"/>
+          <w:bCs/>
+          <w:color w:val="000000"/>
+          <w:sz w:val="28"/>
+          <w:szCs w:val="36"/>
+          <w:lang w:val="en-US" w:eastAsia="pl-PL"/>
+        </w:rPr>
+        <w:t>RawRabbit</w:t>
+      </w:r>
+      <w:proofErr w:type="spellEnd"/>
     </w:p>
     <w:p>
       <w:pPr>
@@ -309,17 +988,43 @@
           <w:lang w:val="en-US" w:eastAsia="pl-PL"/>
         </w:rPr>
       </w:pPr>
-      <w:r>
-        <w:rPr>
-          <w:rFonts w:ascii="Cambria" w:eastAsia="Times New Roman" w:hAnsi="Cambria" w:cs="Times New Roman"/>
-          <w:bCs/>
-          <w:color w:val="000000"/>
-          <w:sz w:val="28"/>
-          <w:szCs w:val="36"/>
-          <w:lang w:val="en-US" w:eastAsia="pl-PL"/>
-        </w:rPr>
-        <w:t>dotnet add package RawRabbit.vNext</w:t>
-      </w:r>
+      <w:proofErr w:type="spellStart"/>
+      <w:r>
+        <w:rPr>
+          <w:rFonts w:ascii="Cambria" w:eastAsia="Times New Roman" w:hAnsi="Cambria" w:cs="Times New Roman"/>
+          <w:bCs/>
+          <w:color w:val="000000"/>
+          <w:sz w:val="28"/>
+          <w:szCs w:val="36"/>
+          <w:lang w:val="en-US" w:eastAsia="pl-PL"/>
+        </w:rPr>
+        <w:t>dotnet</w:t>
+      </w:r>
+      <w:proofErr w:type="spellEnd"/>
+      <w:r>
+        <w:rPr>
+          <w:rFonts w:ascii="Cambria" w:eastAsia="Times New Roman" w:hAnsi="Cambria" w:cs="Times New Roman"/>
+          <w:bCs/>
+          <w:color w:val="000000"/>
+          <w:sz w:val="28"/>
+          <w:szCs w:val="36"/>
+          <w:lang w:val="en-US" w:eastAsia="pl-PL"/>
+        </w:rPr>
+        <w:t xml:space="preserve"> add package </w:t>
+      </w:r>
+      <w:proofErr w:type="spellStart"/>
+      <w:r>
+        <w:rPr>
+          <w:rFonts w:ascii="Cambria" w:eastAsia="Times New Roman" w:hAnsi="Cambria" w:cs="Times New Roman"/>
+          <w:bCs/>
+          <w:color w:val="000000"/>
+          <w:sz w:val="28"/>
+          <w:szCs w:val="36"/>
+          <w:lang w:val="en-US" w:eastAsia="pl-PL"/>
+        </w:rPr>
+        <w:t>RawRabbit.vNext</w:t>
+      </w:r>
+      <w:proofErr w:type="spellEnd"/>
     </w:p>
     <w:p>
       <w:pPr>
@@ -351,8 +1056,45 @@
           <w:szCs w:val="36"/>
           <w:lang w:val="en-US" w:eastAsia="pl-PL"/>
         </w:rPr>
-        <w:t>docker-compose run --rm start_dependencies</w:t>
-      </w:r>
+        <w:t>docker-compose run --</w:t>
+      </w:r>
+      <w:proofErr w:type="spellStart"/>
+      <w:r>
+        <w:rPr>
+          <w:rFonts w:ascii="Cambria" w:eastAsia="Times New Roman" w:hAnsi="Cambria" w:cs="Times New Roman"/>
+          <w:bCs/>
+          <w:color w:val="000000"/>
+          <w:sz w:val="28"/>
+          <w:szCs w:val="36"/>
+          <w:lang w:val="en-US" w:eastAsia="pl-PL"/>
+        </w:rPr>
+        <w:t>rm</w:t>
+      </w:r>
+      <w:proofErr w:type="spellEnd"/>
+      <w:r>
+        <w:rPr>
+          <w:rFonts w:ascii="Cambria" w:eastAsia="Times New Roman" w:hAnsi="Cambria" w:cs="Times New Roman"/>
+          <w:bCs/>
+          <w:color w:val="000000"/>
+          <w:sz w:val="28"/>
+          <w:szCs w:val="36"/>
+          <w:lang w:val="en-US" w:eastAsia="pl-PL"/>
+        </w:rPr>
+        <w:t xml:space="preserve"> </w:t>
+      </w:r>
+      <w:proofErr w:type="spellStart"/>
+      <w:r>
+        <w:rPr>
+          <w:rFonts w:ascii="Cambria" w:eastAsia="Times New Roman" w:hAnsi="Cambria" w:cs="Times New Roman"/>
+          <w:bCs/>
+          <w:color w:val="000000"/>
+          <w:sz w:val="28"/>
+          <w:szCs w:val="36"/>
+          <w:lang w:val="en-US" w:eastAsia="pl-PL"/>
+        </w:rPr>
+        <w:t>start_dependencies</w:t>
+      </w:r>
+      <w:proofErr w:type="spellEnd"/>
     </w:p>
     <w:p>
       <w:pPr>
@@ -429,27 +1171,87 @@
           <w:szCs w:val="24"/>
           <w:lang w:val="en-US" w:eastAsia="pl-PL"/>
         </w:rPr>
-        <w:t xml:space="preserve">docker tag fibon-api adam144dev/fibon-api </w:t>
-      </w:r>
-    </w:p>
-    <w:p>
-      <w:pPr>
-        <w:spacing w:after="240" w:line="240" w:lineRule="auto"/>
-        <w:rPr>
-          <w:rFonts w:ascii="Times New Roman" w:eastAsia="Times New Roman" w:hAnsi="Times New Roman" w:cs="Times New Roman"/>
-          <w:sz w:val="24"/>
-          <w:szCs w:val="24"/>
-          <w:lang w:val="en-US" w:eastAsia="pl-PL"/>
-        </w:rPr>
-      </w:pPr>
-      <w:r>
-        <w:rPr>
-          <w:rFonts w:ascii="Times New Roman" w:eastAsia="Times New Roman" w:hAnsi="Times New Roman" w:cs="Times New Roman"/>
-          <w:sz w:val="24"/>
-          <w:szCs w:val="24"/>
-          <w:lang w:val="en-US" w:eastAsia="pl-PL"/>
-        </w:rPr>
-        <w:t xml:space="preserve">docker push adam144dev/fibon-api </w:t>
+        <w:t xml:space="preserve">docker tag </w:t>
+      </w:r>
+      <w:proofErr w:type="spellStart"/>
+      <w:r>
+        <w:rPr>
+          <w:rFonts w:ascii="Times New Roman" w:eastAsia="Times New Roman" w:hAnsi="Times New Roman" w:cs="Times New Roman"/>
+          <w:sz w:val="24"/>
+          <w:szCs w:val="24"/>
+          <w:lang w:val="en-US" w:eastAsia="pl-PL"/>
+        </w:rPr>
+        <w:t>fibon-api</w:t>
+      </w:r>
+      <w:proofErr w:type="spellEnd"/>
+      <w:r>
+        <w:rPr>
+          <w:rFonts w:ascii="Times New Roman" w:eastAsia="Times New Roman" w:hAnsi="Times New Roman" w:cs="Times New Roman"/>
+          <w:sz w:val="24"/>
+          <w:szCs w:val="24"/>
+          <w:lang w:val="en-US" w:eastAsia="pl-PL"/>
+        </w:rPr>
+        <w:t xml:space="preserve"> adam144dev/</w:t>
+      </w:r>
+      <w:proofErr w:type="spellStart"/>
+      <w:r>
+        <w:rPr>
+          <w:rFonts w:ascii="Times New Roman" w:eastAsia="Times New Roman" w:hAnsi="Times New Roman" w:cs="Times New Roman"/>
+          <w:sz w:val="24"/>
+          <w:szCs w:val="24"/>
+          <w:lang w:val="en-US" w:eastAsia="pl-PL"/>
+        </w:rPr>
+        <w:t>fibon-api</w:t>
+      </w:r>
+      <w:proofErr w:type="spellEnd"/>
+      <w:r>
+        <w:rPr>
+          <w:rFonts w:ascii="Times New Roman" w:eastAsia="Times New Roman" w:hAnsi="Times New Roman" w:cs="Times New Roman"/>
+          <w:sz w:val="24"/>
+          <w:szCs w:val="24"/>
+          <w:lang w:val="en-US" w:eastAsia="pl-PL"/>
+        </w:rPr>
+        <w:t xml:space="preserve"> </w:t>
+      </w:r>
+    </w:p>
+    <w:p>
+      <w:pPr>
+        <w:spacing w:after="240" w:line="240" w:lineRule="auto"/>
+        <w:rPr>
+          <w:rFonts w:ascii="Times New Roman" w:eastAsia="Times New Roman" w:hAnsi="Times New Roman" w:cs="Times New Roman"/>
+          <w:sz w:val="24"/>
+          <w:szCs w:val="24"/>
+          <w:lang w:val="en-US" w:eastAsia="pl-PL"/>
+        </w:rPr>
+      </w:pPr>
+      <w:r>
+        <w:rPr>
+          <w:rFonts w:ascii="Times New Roman" w:eastAsia="Times New Roman" w:hAnsi="Times New Roman" w:cs="Times New Roman"/>
+          <w:sz w:val="24"/>
+          <w:szCs w:val="24"/>
+          <w:lang w:val="en-US" w:eastAsia="pl-PL"/>
+        </w:rPr>
+        <w:t>docker push adam144dev/</w:t>
+      </w:r>
+      <w:proofErr w:type="spellStart"/>
+      <w:r>
+        <w:rPr>
+          <w:rFonts w:ascii="Times New Roman" w:eastAsia="Times New Roman" w:hAnsi="Times New Roman" w:cs="Times New Roman"/>
+          <w:sz w:val="24"/>
+          <w:szCs w:val="24"/>
+          <w:lang w:val="en-US" w:eastAsia="pl-PL"/>
+        </w:rPr>
+        <w:t>fibon-api</w:t>
+      </w:r>
+      <w:proofErr w:type="spellEnd"/>
+      <w:r>
+        <w:rPr>
+          <w:rFonts w:ascii="Times New Roman" w:eastAsia="Times New Roman" w:hAnsi="Times New Roman" w:cs="Times New Roman"/>
+          <w:sz w:val="24"/>
+          <w:szCs w:val="24"/>
+          <w:lang w:val="en-US" w:eastAsia="pl-PL"/>
+        </w:rPr>
+        <w:t xml:space="preserve"> </w:t>
       </w:r>
     </w:p>
     <w:p>
@@ -478,7 +1280,27 @@
           <w:szCs w:val="24"/>
           <w:lang w:val="en-US" w:eastAsia="pl-PL"/>
         </w:rPr>
-        <w:t>g fibon-</w:t>
+        <w:t xml:space="preserve">g </w:t>
+      </w:r>
+      <w:proofErr w:type="spellStart"/>
+      <w:r>
+        <w:rPr>
+          <w:rFonts w:ascii="Times New Roman" w:eastAsia="Times New Roman" w:hAnsi="Times New Roman" w:cs="Times New Roman"/>
+          <w:sz w:val="24"/>
+          <w:szCs w:val="24"/>
+          <w:lang w:val="en-US" w:eastAsia="pl-PL"/>
+        </w:rPr>
+        <w:t>fibon</w:t>
+      </w:r>
+      <w:proofErr w:type="spellEnd"/>
+      <w:r>
+        <w:rPr>
+          <w:rFonts w:ascii="Times New Roman" w:eastAsia="Times New Roman" w:hAnsi="Times New Roman" w:cs="Times New Roman"/>
+          <w:sz w:val="24"/>
+          <w:szCs w:val="24"/>
+          <w:lang w:val="en-US" w:eastAsia="pl-PL"/>
+        </w:rPr>
+        <w:t>-</w:t>
       </w:r>
       <w:r>
         <w:rPr>
@@ -496,7 +1318,27 @@
           <w:szCs w:val="24"/>
           <w:lang w:val="en-US" w:eastAsia="pl-PL"/>
         </w:rPr>
-        <w:t xml:space="preserve"> adam144dev/fibon-</w:t>
+        <w:t xml:space="preserve"> adam144dev/</w:t>
+      </w:r>
+      <w:proofErr w:type="spellStart"/>
+      <w:r>
+        <w:rPr>
+          <w:rFonts w:ascii="Times New Roman" w:eastAsia="Times New Roman" w:hAnsi="Times New Roman" w:cs="Times New Roman"/>
+          <w:sz w:val="24"/>
+          <w:szCs w:val="24"/>
+          <w:lang w:val="en-US" w:eastAsia="pl-PL"/>
+        </w:rPr>
+        <w:t>fibon</w:t>
+      </w:r>
+      <w:proofErr w:type="spellEnd"/>
+      <w:r>
+        <w:rPr>
+          <w:rFonts w:ascii="Times New Roman" w:eastAsia="Times New Roman" w:hAnsi="Times New Roman" w:cs="Times New Roman"/>
+          <w:sz w:val="24"/>
+          <w:szCs w:val="24"/>
+          <w:lang w:val="en-US" w:eastAsia="pl-PL"/>
+        </w:rPr>
+        <w:t>-</w:t>
       </w:r>
       <w:r>
         <w:rPr>
@@ -525,7 +1367,27 @@
           <w:szCs w:val="24"/>
           <w:lang w:val="en-US" w:eastAsia="pl-PL"/>
         </w:rPr>
-        <w:t>docker push adam144dev/fibon-</w:t>
+        <w:t>docker push adam144dev/</w:t>
+      </w:r>
+      <w:proofErr w:type="spellStart"/>
+      <w:r>
+        <w:rPr>
+          <w:rFonts w:ascii="Times New Roman" w:eastAsia="Times New Roman" w:hAnsi="Times New Roman" w:cs="Times New Roman"/>
+          <w:sz w:val="24"/>
+          <w:szCs w:val="24"/>
+          <w:lang w:val="en-US" w:eastAsia="pl-PL"/>
+        </w:rPr>
+        <w:t>fibon</w:t>
+      </w:r>
+      <w:proofErr w:type="spellEnd"/>
+      <w:r>
+        <w:rPr>
+          <w:rFonts w:ascii="Times New Roman" w:eastAsia="Times New Roman" w:hAnsi="Times New Roman" w:cs="Times New Roman"/>
+          <w:sz w:val="24"/>
+          <w:szCs w:val="24"/>
+          <w:lang w:val="en-US" w:eastAsia="pl-PL"/>
+        </w:rPr>
+        <w:t>-</w:t>
       </w:r>
       <w:r>
         <w:rPr>
@@ -645,39 +1507,91 @@
           <w:szCs w:val="24"/>
           <w:lang w:val="en-US" w:eastAsia="pl-PL"/>
         </w:rPr>
-        <w:t>apt install nginx</w:t>
-      </w:r>
-    </w:p>
-    <w:p>
-      <w:pPr>
-        <w:spacing w:after="240" w:line="240" w:lineRule="auto"/>
-        <w:rPr>
-          <w:rFonts w:ascii="Times New Roman" w:eastAsia="Times New Roman" w:hAnsi="Times New Roman" w:cs="Times New Roman"/>
-          <w:sz w:val="24"/>
-          <w:szCs w:val="24"/>
-          <w:lang w:val="en-US" w:eastAsia="pl-PL"/>
-        </w:rPr>
-      </w:pPr>
-      <w:r>
-        <w:rPr>
-          <w:rFonts w:ascii="Times New Roman" w:eastAsia="Times New Roman" w:hAnsi="Times New Roman" w:cs="Times New Roman"/>
-          <w:sz w:val="24"/>
-          <w:szCs w:val="24"/>
-          <w:lang w:val="en-US" w:eastAsia="pl-PL"/>
-        </w:rPr>
-        <w:t>cd /etc/nginx/sites-available/</w:t>
-      </w:r>
-    </w:p>
-    <w:p>
-      <w:pPr>
-        <w:spacing w:after="240" w:line="240" w:lineRule="auto"/>
-        <w:rPr>
-          <w:rFonts w:ascii="Times New Roman" w:eastAsia="Times New Roman" w:hAnsi="Times New Roman" w:cs="Times New Roman"/>
-          <w:sz w:val="24"/>
-          <w:szCs w:val="24"/>
-          <w:lang w:val="en-US" w:eastAsia="pl-PL"/>
-        </w:rPr>
-      </w:pPr>
+        <w:t xml:space="preserve">apt install </w:t>
+      </w:r>
+      <w:proofErr w:type="spellStart"/>
+      <w:r>
+        <w:rPr>
+          <w:rFonts w:ascii="Times New Roman" w:eastAsia="Times New Roman" w:hAnsi="Times New Roman" w:cs="Times New Roman"/>
+          <w:sz w:val="24"/>
+          <w:szCs w:val="24"/>
+          <w:lang w:val="en-US" w:eastAsia="pl-PL"/>
+        </w:rPr>
+        <w:t>nginx</w:t>
+      </w:r>
+      <w:proofErr w:type="spellEnd"/>
+    </w:p>
+    <w:p>
+      <w:pPr>
+        <w:spacing w:after="240" w:line="240" w:lineRule="auto"/>
+        <w:rPr>
+          <w:rFonts w:ascii="Times New Roman" w:eastAsia="Times New Roman" w:hAnsi="Times New Roman" w:cs="Times New Roman"/>
+          <w:sz w:val="24"/>
+          <w:szCs w:val="24"/>
+          <w:lang w:val="en-US" w:eastAsia="pl-PL"/>
+        </w:rPr>
+      </w:pPr>
+      <w:r>
+        <w:rPr>
+          <w:rFonts w:ascii="Times New Roman" w:eastAsia="Times New Roman" w:hAnsi="Times New Roman" w:cs="Times New Roman"/>
+          <w:sz w:val="24"/>
+          <w:szCs w:val="24"/>
+          <w:lang w:val="en-US" w:eastAsia="pl-PL"/>
+        </w:rPr>
+        <w:t>cd /</w:t>
+      </w:r>
+      <w:proofErr w:type="spellStart"/>
+      <w:r>
+        <w:rPr>
+          <w:rFonts w:ascii="Times New Roman" w:eastAsia="Times New Roman" w:hAnsi="Times New Roman" w:cs="Times New Roman"/>
+          <w:sz w:val="24"/>
+          <w:szCs w:val="24"/>
+          <w:lang w:val="en-US" w:eastAsia="pl-PL"/>
+        </w:rPr>
+        <w:t>etc</w:t>
+      </w:r>
+      <w:proofErr w:type="spellEnd"/>
+      <w:r>
+        <w:rPr>
+          <w:rFonts w:ascii="Times New Roman" w:eastAsia="Times New Roman" w:hAnsi="Times New Roman" w:cs="Times New Roman"/>
+          <w:sz w:val="24"/>
+          <w:szCs w:val="24"/>
+          <w:lang w:val="en-US" w:eastAsia="pl-PL"/>
+        </w:rPr>
+        <w:t>/</w:t>
+      </w:r>
+      <w:proofErr w:type="spellStart"/>
+      <w:r>
+        <w:rPr>
+          <w:rFonts w:ascii="Times New Roman" w:eastAsia="Times New Roman" w:hAnsi="Times New Roman" w:cs="Times New Roman"/>
+          <w:sz w:val="24"/>
+          <w:szCs w:val="24"/>
+          <w:lang w:val="en-US" w:eastAsia="pl-PL"/>
+        </w:rPr>
+        <w:t>nginx</w:t>
+      </w:r>
+      <w:proofErr w:type="spellEnd"/>
+      <w:r>
+        <w:rPr>
+          <w:rFonts w:ascii="Times New Roman" w:eastAsia="Times New Roman" w:hAnsi="Times New Roman" w:cs="Times New Roman"/>
+          <w:sz w:val="24"/>
+          <w:szCs w:val="24"/>
+          <w:lang w:val="en-US" w:eastAsia="pl-PL"/>
+        </w:rPr>
+        <w:t>/sites-available/</w:t>
+      </w:r>
+    </w:p>
+    <w:p>
+      <w:pPr>
+        <w:spacing w:after="240" w:line="240" w:lineRule="auto"/>
+        <w:rPr>
+          <w:rFonts w:ascii="Times New Roman" w:eastAsia="Times New Roman" w:hAnsi="Times New Roman" w:cs="Times New Roman"/>
+          <w:sz w:val="24"/>
+          <w:szCs w:val="24"/>
+          <w:lang w:val="en-US" w:eastAsia="pl-PL"/>
+        </w:rPr>
+      </w:pPr>
+      <w:proofErr w:type="spellStart"/>
       <w:r>
         <w:rPr>
           <w:rFonts w:ascii="Times New Roman" w:eastAsia="Times New Roman" w:hAnsi="Times New Roman" w:cs="Times New Roman"/>
@@ -686,27 +1600,48 @@
           <w:lang w:val="en-US" w:eastAsia="pl-PL"/>
         </w:rPr>
         <w:lastRenderedPageBreak/>
-        <w:t>rm default</w:t>
-      </w:r>
-    </w:p>
-    <w:p>
-      <w:pPr>
-        <w:spacing w:after="240" w:line="240" w:lineRule="auto"/>
-        <w:rPr>
-          <w:rFonts w:ascii="Times New Roman" w:eastAsia="Times New Roman" w:hAnsi="Times New Roman" w:cs="Times New Roman"/>
-          <w:sz w:val="24"/>
-          <w:szCs w:val="24"/>
-          <w:lang w:val="en-US" w:eastAsia="pl-PL"/>
-        </w:rPr>
-      </w:pPr>
-      <w:r>
-        <w:rPr>
-          <w:rFonts w:ascii="Times New Roman" w:eastAsia="Times New Roman" w:hAnsi="Times New Roman" w:cs="Times New Roman"/>
-          <w:sz w:val="24"/>
-          <w:szCs w:val="24"/>
-          <w:lang w:val="en-US" w:eastAsia="pl-PL"/>
-        </w:rPr>
-        <w:t>nano default</w:t>
+        <w:t>rm</w:t>
+      </w:r>
+      <w:proofErr w:type="spellEnd"/>
+      <w:r>
+        <w:rPr>
+          <w:rFonts w:ascii="Times New Roman" w:eastAsia="Times New Roman" w:hAnsi="Times New Roman" w:cs="Times New Roman"/>
+          <w:sz w:val="24"/>
+          <w:szCs w:val="24"/>
+          <w:lang w:val="en-US" w:eastAsia="pl-PL"/>
+        </w:rPr>
+        <w:t xml:space="preserve"> default</w:t>
+      </w:r>
+    </w:p>
+    <w:p>
+      <w:pPr>
+        <w:spacing w:after="240" w:line="240" w:lineRule="auto"/>
+        <w:rPr>
+          <w:rFonts w:ascii="Times New Roman" w:eastAsia="Times New Roman" w:hAnsi="Times New Roman" w:cs="Times New Roman"/>
+          <w:sz w:val="24"/>
+          <w:szCs w:val="24"/>
+          <w:lang w:val="en-US" w:eastAsia="pl-PL"/>
+        </w:rPr>
+      </w:pPr>
+      <w:proofErr w:type="spellStart"/>
+      <w:r>
+        <w:rPr>
+          <w:rFonts w:ascii="Times New Roman" w:eastAsia="Times New Roman" w:hAnsi="Times New Roman" w:cs="Times New Roman"/>
+          <w:sz w:val="24"/>
+          <w:szCs w:val="24"/>
+          <w:lang w:val="en-US" w:eastAsia="pl-PL"/>
+        </w:rPr>
+        <w:t>nano</w:t>
+      </w:r>
+      <w:proofErr w:type="spellEnd"/>
+      <w:r>
+        <w:rPr>
+          <w:rFonts w:ascii="Times New Roman" w:eastAsia="Times New Roman" w:hAnsi="Times New Roman" w:cs="Times New Roman"/>
+          <w:sz w:val="24"/>
+          <w:szCs w:val="24"/>
+          <w:lang w:val="en-US" w:eastAsia="pl-PL"/>
+        </w:rPr>
+        <w:t xml:space="preserve"> default</w:t>
       </w:r>
     </w:p>
     <w:p>
@@ -824,7 +1759,27 @@
           <w:szCs w:val="24"/>
           <w:lang w:val="en-US" w:eastAsia="pl-PL"/>
         </w:rPr>
-        <w:t xml:space="preserve">            proxy_pass http://localhost:5000;</w:t>
+        <w:t xml:space="preserve">            </w:t>
+      </w:r>
+      <w:proofErr w:type="spellStart"/>
+      <w:r>
+        <w:rPr>
+          <w:rFonts w:ascii="Times New Roman" w:eastAsia="Times New Roman" w:hAnsi="Times New Roman" w:cs="Times New Roman"/>
+          <w:i/>
+          <w:szCs w:val="24"/>
+          <w:lang w:val="en-US" w:eastAsia="pl-PL"/>
+        </w:rPr>
+        <w:t>proxy_pass</w:t>
+      </w:r>
+      <w:proofErr w:type="spellEnd"/>
+      <w:r>
+        <w:rPr>
+          <w:rFonts w:ascii="Times New Roman" w:eastAsia="Times New Roman" w:hAnsi="Times New Roman" w:cs="Times New Roman"/>
+          <w:i/>
+          <w:szCs w:val="24"/>
+          <w:lang w:val="en-US" w:eastAsia="pl-PL"/>
+        </w:rPr>
+        <w:t xml:space="preserve"> http://localhost:5000;</w:t>
       </w:r>
     </w:p>
     <w:p>
@@ -845,7 +1800,47 @@
           <w:szCs w:val="24"/>
           <w:lang w:val="en-US" w:eastAsia="pl-PL"/>
         </w:rPr>
-        <w:t xml:space="preserve">            proxy_set_header Upgrade $http_upgrade;</w:t>
+        <w:t xml:space="preserve">            </w:t>
+      </w:r>
+      <w:proofErr w:type="spellStart"/>
+      <w:r>
+        <w:rPr>
+          <w:rFonts w:ascii="Times New Roman" w:eastAsia="Times New Roman" w:hAnsi="Times New Roman" w:cs="Times New Roman"/>
+          <w:i/>
+          <w:szCs w:val="24"/>
+          <w:lang w:val="en-US" w:eastAsia="pl-PL"/>
+        </w:rPr>
+        <w:t>proxy_set_header</w:t>
+      </w:r>
+      <w:proofErr w:type="spellEnd"/>
+      <w:r>
+        <w:rPr>
+          <w:rFonts w:ascii="Times New Roman" w:eastAsia="Times New Roman" w:hAnsi="Times New Roman" w:cs="Times New Roman"/>
+          <w:i/>
+          <w:szCs w:val="24"/>
+          <w:lang w:val="en-US" w:eastAsia="pl-PL"/>
+        </w:rPr>
+        <w:t xml:space="preserve"> Upgrade $</w:t>
+      </w:r>
+      <w:proofErr w:type="spellStart"/>
+      <w:r>
+        <w:rPr>
+          <w:rFonts w:ascii="Times New Roman" w:eastAsia="Times New Roman" w:hAnsi="Times New Roman" w:cs="Times New Roman"/>
+          <w:i/>
+          <w:szCs w:val="24"/>
+          <w:lang w:val="en-US" w:eastAsia="pl-PL"/>
+        </w:rPr>
+        <w:t>http_upgrade</w:t>
+      </w:r>
+      <w:proofErr w:type="spellEnd"/>
+      <w:r>
+        <w:rPr>
+          <w:rFonts w:ascii="Times New Roman" w:eastAsia="Times New Roman" w:hAnsi="Times New Roman" w:cs="Times New Roman"/>
+          <w:i/>
+          <w:szCs w:val="24"/>
+          <w:lang w:val="en-US" w:eastAsia="pl-PL"/>
+        </w:rPr>
+        <w:t>;</w:t>
       </w:r>
     </w:p>
     <w:p>
@@ -866,7 +1861,27 @@
           <w:szCs w:val="24"/>
           <w:lang w:val="en-US" w:eastAsia="pl-PL"/>
         </w:rPr>
-        <w:t xml:space="preserve">            proxy_set_header Connection 'upgrade';</w:t>
+        <w:t xml:space="preserve">            </w:t>
+      </w:r>
+      <w:proofErr w:type="spellStart"/>
+      <w:r>
+        <w:rPr>
+          <w:rFonts w:ascii="Times New Roman" w:eastAsia="Times New Roman" w:hAnsi="Times New Roman" w:cs="Times New Roman"/>
+          <w:i/>
+          <w:szCs w:val="24"/>
+          <w:lang w:val="en-US" w:eastAsia="pl-PL"/>
+        </w:rPr>
+        <w:t>proxy_set_header</w:t>
+      </w:r>
+      <w:proofErr w:type="spellEnd"/>
+      <w:r>
+        <w:rPr>
+          <w:rFonts w:ascii="Times New Roman" w:eastAsia="Times New Roman" w:hAnsi="Times New Roman" w:cs="Times New Roman"/>
+          <w:i/>
+          <w:szCs w:val="24"/>
+          <w:lang w:val="en-US" w:eastAsia="pl-PL"/>
+        </w:rPr>
+        <w:t xml:space="preserve"> Connection 'upgrade';</w:t>
       </w:r>
     </w:p>
     <w:p>
@@ -887,7 +1902,27 @@
           <w:szCs w:val="24"/>
           <w:lang w:val="en-US" w:eastAsia="pl-PL"/>
         </w:rPr>
-        <w:t xml:space="preserve">            proxy_set_header Host $host;</w:t>
+        <w:t xml:space="preserve">            </w:t>
+      </w:r>
+      <w:proofErr w:type="spellStart"/>
+      <w:r>
+        <w:rPr>
+          <w:rFonts w:ascii="Times New Roman" w:eastAsia="Times New Roman" w:hAnsi="Times New Roman" w:cs="Times New Roman"/>
+          <w:i/>
+          <w:szCs w:val="24"/>
+          <w:lang w:val="en-US" w:eastAsia="pl-PL"/>
+        </w:rPr>
+        <w:t>proxy_set_header</w:t>
+      </w:r>
+      <w:proofErr w:type="spellEnd"/>
+      <w:r>
+        <w:rPr>
+          <w:rFonts w:ascii="Times New Roman" w:eastAsia="Times New Roman" w:hAnsi="Times New Roman" w:cs="Times New Roman"/>
+          <w:i/>
+          <w:szCs w:val="24"/>
+          <w:lang w:val="en-US" w:eastAsia="pl-PL"/>
+        </w:rPr>
+        <w:t xml:space="preserve"> Host $host;</w:t>
       </w:r>
     </w:p>
     <w:p>
@@ -908,7 +1943,47 @@
           <w:szCs w:val="24"/>
           <w:lang w:val="en-US" w:eastAsia="pl-PL"/>
         </w:rPr>
-        <w:t xml:space="preserve">            proxy_cache_bypass $http_upgrade;</w:t>
+        <w:t xml:space="preserve">            </w:t>
+      </w:r>
+      <w:proofErr w:type="spellStart"/>
+      <w:r>
+        <w:rPr>
+          <w:rFonts w:ascii="Times New Roman" w:eastAsia="Times New Roman" w:hAnsi="Times New Roman" w:cs="Times New Roman"/>
+          <w:i/>
+          <w:szCs w:val="24"/>
+          <w:lang w:val="en-US" w:eastAsia="pl-PL"/>
+        </w:rPr>
+        <w:t>proxy_cache_bypass</w:t>
+      </w:r>
+      <w:proofErr w:type="spellEnd"/>
+      <w:r>
+        <w:rPr>
+          <w:rFonts w:ascii="Times New Roman" w:eastAsia="Times New Roman" w:hAnsi="Times New Roman" w:cs="Times New Roman"/>
+          <w:i/>
+          <w:szCs w:val="24"/>
+          <w:lang w:val="en-US" w:eastAsia="pl-PL"/>
+        </w:rPr>
+        <w:t xml:space="preserve"> $</w:t>
+      </w:r>
+      <w:proofErr w:type="spellStart"/>
+      <w:r>
+        <w:rPr>
+          <w:rFonts w:ascii="Times New Roman" w:eastAsia="Times New Roman" w:hAnsi="Times New Roman" w:cs="Times New Roman"/>
+          <w:i/>
+          <w:szCs w:val="24"/>
+          <w:lang w:val="en-US" w:eastAsia="pl-PL"/>
+        </w:rPr>
+        <w:t>http_upgrade</w:t>
+      </w:r>
+      <w:proofErr w:type="spellEnd"/>
+      <w:r>
+        <w:rPr>
+          <w:rFonts w:ascii="Times New Roman" w:eastAsia="Times New Roman" w:hAnsi="Times New Roman" w:cs="Times New Roman"/>
+          <w:i/>
+          <w:szCs w:val="24"/>
+          <w:lang w:val="en-US" w:eastAsia="pl-PL"/>
+        </w:rPr>
+        <w:t>;</w:t>
       </w:r>
     </w:p>
     <w:p>
@@ -974,6 +2049,17 @@
           <w:lang w:val="en-US" w:eastAsia="pl-PL"/>
         </w:rPr>
       </w:pPr>
+      <w:r>
+        <w:rPr>
+          <w:rFonts w:ascii="Times New Roman" w:eastAsia="Times New Roman" w:hAnsi="Times New Roman" w:cs="Times New Roman"/>
+          <w:sz w:val="24"/>
+          <w:szCs w:val="24"/>
+          <w:lang w:val="en-US" w:eastAsia="pl-PL"/>
+        </w:rPr>
+        <w:t>https://hub.docker.com/</w:t>
+      </w:r>
+      <w:bookmarkStart w:id="0" w:name="_GoBack"/>
+      <w:bookmarkEnd w:id="0"/>
     </w:p>
     <w:p>
       <w:pPr>
@@ -1085,8 +2171,6 @@
           <w:lang w:val="en-US" w:eastAsia="pl-PL"/>
         </w:rPr>
       </w:pPr>
-      <w:bookmarkStart w:id="0" w:name="_GoBack"/>
-      <w:bookmarkEnd w:id="0"/>
     </w:p>
     <w:p>
       <w:pPr>
